--- a/Документация.docx
+++ b/Документация.docx
@@ -1,6 +1,6 @@
 
 <file path=word/document.xml><?xml version="1.0" encoding="utf-8"?>
-<w:document xmlns:wpc="http://schemas.microsoft.com/office/word/2010/wordprocessingCanvas" xmlns:cx="http://schemas.microsoft.com/office/drawing/2014/chartex" xmlns:cx1="http://schemas.microsoft.com/office/drawing/2015/9/8/chartex" xmlns:cx2="http://schemas.microsoft.com/office/drawing/2015/10/21/chartex" xmlns:cx3="http://schemas.microsoft.com/office/drawing/2016/5/9/chartex" xmlns:cx4="http://schemas.microsoft.com/office/drawing/2016/5/10/chartex" xmlns:cx5="http://schemas.microsoft.com/office/drawing/2016/5/11/chartex" xmlns:cx6="http://schemas.microsoft.com/office/drawing/2016/5/12/chartex" xmlns:cx7="http://schemas.microsoft.com/office/drawing/2016/5/13/chartex" xmlns:cx8="http://schemas.microsoft.com/office/drawing/2016/5/14/chartex" xmlns:mc="http://schemas.openxmlformats.org/markup-compatibility/2006" xmlns:aink="http://schemas.microsoft.com/office/drawing/2016/ink" xmlns:am3d="http://schemas.microsoft.com/office/drawing/2017/model3d" xmlns:o="urn:schemas-microsoft-com:office:office" xmlns:r="http://schemas.openxmlformats.org/officeDocument/2006/relationships" xmlns:m="http://schemas.openxmlformats.org/officeDocument/2006/math" xmlns:v="urn:schemas-microsoft-com:vml" xmlns:wp14="http://schemas.microsoft.com/office/word/2010/wordprocessingDrawing" xmlns:wp="http://schemas.openxmlformats.org/drawingml/2006/wordprocessingDrawing" xmlns:w10="urn:schemas-microsoft-com:office:word" xmlns:w="http://schemas.openxmlformats.org/wordprocessingml/2006/main" xmlns:w14="http://schemas.microsoft.com/office/word/2010/wordml" xmlns:w15="http://schemas.microsoft.com/office/word/2012/wordml" xmlns:w16cex="http://schemas.microsoft.com/office/word/2018/wordml/cex" xmlns:w16cid="http://schemas.microsoft.com/office/word/2016/wordml/cid" xmlns:w16="http://schemas.microsoft.com/office/word/2018/wordml" xmlns:w16sdtdh="http://schemas.microsoft.com/office/word/2020/wordml/sdtdatahash" xmlns:w16se="http://schemas.microsoft.com/office/word/2015/wordml/symex" xmlns:wpg="http://schemas.microsoft.com/office/word/2010/wordprocessingGroup" xmlns:wpi="http://schemas.microsoft.com/office/word/2010/wordprocessingInk" xmlns:wne="http://schemas.microsoft.com/office/word/2006/wordml" xmlns:wps="http://schemas.microsoft.com/office/word/2010/wordprocessingShape" mc:Ignorable="w14 w15 w16se w16cid w16 w16cex w16sdtdh wp14">
+<w:document xmlns:wpc="http://schemas.microsoft.com/office/word/2010/wordprocessingCanvas" xmlns:cx="http://schemas.microsoft.com/office/drawing/2014/chartex" xmlns:cx1="http://schemas.microsoft.com/office/drawing/2015/9/8/chartex" xmlns:cx2="http://schemas.microsoft.com/office/drawing/2015/10/21/chartex" xmlns:cx3="http://schemas.microsoft.com/office/drawing/2016/5/9/chartex" xmlns:cx4="http://schemas.microsoft.com/office/drawing/2016/5/10/chartex" xmlns:cx5="http://schemas.microsoft.com/office/drawing/2016/5/11/chartex" xmlns:cx6="http://schemas.microsoft.com/office/drawing/2016/5/12/chartex" xmlns:cx7="http://schemas.microsoft.com/office/drawing/2016/5/13/chartex" xmlns:cx8="http://schemas.microsoft.com/office/drawing/2016/5/14/chartex" xmlns:mc="http://schemas.openxmlformats.org/markup-compatibility/2006" xmlns:aink="http://schemas.microsoft.com/office/drawing/2016/ink" xmlns:am3d="http://schemas.microsoft.com/office/drawing/2017/model3d" xmlns:o="urn:schemas-microsoft-com:office:office" xmlns:oel="http://schemas.microsoft.com/office/2019/extlst" xmlns:r="http://schemas.openxmlformats.org/officeDocument/2006/relationships" xmlns:m="http://schemas.openxmlformats.org/officeDocument/2006/math" xmlns:v="urn:schemas-microsoft-com:vml" xmlns:wp14="http://schemas.microsoft.com/office/word/2010/wordprocessingDrawing" xmlns:wp="http://schemas.openxmlformats.org/drawingml/2006/wordprocessingDrawing" xmlns:w10="urn:schemas-microsoft-com:office:word" xmlns:w="http://schemas.openxmlformats.org/wordprocessingml/2006/main" xmlns:w14="http://schemas.microsoft.com/office/word/2010/wordml" xmlns:w15="http://schemas.microsoft.com/office/word/2012/wordml" xmlns:w16cex="http://schemas.microsoft.com/office/word/2018/wordml/cex" xmlns:w16cid="http://schemas.microsoft.com/office/word/2016/wordml/cid" xmlns:w16="http://schemas.microsoft.com/office/word/2018/wordml" xmlns:w16sdtdh="http://schemas.microsoft.com/office/word/2020/wordml/sdtdatahash" xmlns:w16se="http://schemas.microsoft.com/office/word/2015/wordml/symex" xmlns:wpg="http://schemas.microsoft.com/office/word/2010/wordprocessingGroup" xmlns:wpi="http://schemas.microsoft.com/office/word/2010/wordprocessingInk" xmlns:wne="http://schemas.microsoft.com/office/word/2006/wordml" xmlns:wps="http://schemas.microsoft.com/office/word/2010/wordprocessingShape" mc:Ignorable="w14 w15 w16se w16cid w16 w16cex w16sdtdh wp14">
   <w:body>
     <w:p>
       <w:pPr>
@@ -218,7 +218,182 @@
           <w:sz w:val="28"/>
           <w:szCs w:val="28"/>
         </w:rPr>
-        <w:t>- журнал</w:t>
+        <w:t>–</w:t>
+      </w:r>
+      <w:r>
+        <w:rPr>
+          <w:sz w:val="28"/>
+          <w:szCs w:val="28"/>
+        </w:rPr>
+        <w:t xml:space="preserve"> журнал</w:t>
+      </w:r>
+    </w:p>
+    <w:p>
+      <w:pPr>
+        <w:pStyle w:val="a3"/>
+        <w:numPr>
+          <w:ilvl w:val="1"/>
+          <w:numId w:val="1"/>
+        </w:numPr>
+        <w:rPr>
+          <w:sz w:val="28"/>
+          <w:szCs w:val="28"/>
+        </w:rPr>
+      </w:pPr>
+      <w:r>
+        <w:rPr>
+          <w:sz w:val="28"/>
+          <w:szCs w:val="28"/>
+          <w:lang w:val="en-US"/>
+        </w:rPr>
+        <w:t>F12</w:t>
+      </w:r>
+      <w:r>
+        <w:rPr>
+          <w:sz w:val="28"/>
+          <w:szCs w:val="28"/>
+        </w:rPr>
+        <w:t xml:space="preserve"> - скриншот</w:t>
+      </w:r>
+    </w:p>
+    <w:p>
+      <w:pPr>
+        <w:pStyle w:val="a3"/>
+        <w:numPr>
+          <w:ilvl w:val="1"/>
+          <w:numId w:val="1"/>
+        </w:numPr>
+        <w:rPr>
+          <w:sz w:val="28"/>
+          <w:szCs w:val="28"/>
+        </w:rPr>
+      </w:pPr>
+      <w:r>
+        <w:rPr>
+          <w:sz w:val="28"/>
+          <w:szCs w:val="28"/>
+          <w:lang w:val="en-US"/>
+        </w:rPr>
+        <w:t>Escape</w:t>
+      </w:r>
+      <w:r>
+        <w:rPr>
+          <w:sz w:val="28"/>
+          <w:szCs w:val="28"/>
+        </w:rPr>
+        <w:t xml:space="preserve"> – пауза</w:t>
+      </w:r>
+    </w:p>
+    <w:p>
+      <w:pPr>
+        <w:pStyle w:val="a3"/>
+        <w:numPr>
+          <w:ilvl w:val="1"/>
+          <w:numId w:val="1"/>
+        </w:numPr>
+        <w:rPr>
+          <w:sz w:val="28"/>
+          <w:szCs w:val="28"/>
+        </w:rPr>
+      </w:pPr>
+      <w:r>
+        <w:rPr>
+          <w:sz w:val="28"/>
+          <w:szCs w:val="28"/>
+          <w:lang w:val="en-US"/>
+        </w:rPr>
+        <w:t xml:space="preserve">Tab </w:t>
+      </w:r>
+      <w:r>
+        <w:rPr>
+          <w:sz w:val="28"/>
+          <w:szCs w:val="28"/>
+        </w:rPr>
+        <w:t>– меню</w:t>
+      </w:r>
+    </w:p>
+    <w:p>
+      <w:pPr>
+        <w:pStyle w:val="a3"/>
+        <w:numPr>
+          <w:ilvl w:val="1"/>
+          <w:numId w:val="1"/>
+        </w:numPr>
+        <w:rPr>
+          <w:sz w:val="28"/>
+          <w:szCs w:val="28"/>
+        </w:rPr>
+      </w:pPr>
+      <w:r>
+        <w:rPr>
+          <w:sz w:val="28"/>
+          <w:szCs w:val="28"/>
+          <w:lang w:val="en-US"/>
+        </w:rPr>
+        <w:t xml:space="preserve">E – </w:t>
+      </w:r>
+      <w:r>
+        <w:rPr>
+          <w:sz w:val="28"/>
+          <w:szCs w:val="28"/>
+        </w:rPr>
+        <w:t>поднять/использовать</w:t>
+      </w:r>
+    </w:p>
+    <w:p>
+      <w:pPr>
+        <w:pStyle w:val="a3"/>
+        <w:numPr>
+          <w:ilvl w:val="1"/>
+          <w:numId w:val="1"/>
+        </w:numPr>
+        <w:rPr>
+          <w:sz w:val="28"/>
+          <w:szCs w:val="28"/>
+        </w:rPr>
+      </w:pPr>
+      <w:r>
+        <w:rPr>
+          <w:sz w:val="28"/>
+          <w:szCs w:val="28"/>
+          <w:lang w:val="en-US"/>
+        </w:rPr>
+        <w:t xml:space="preserve">WASD – </w:t>
+      </w:r>
+      <w:r>
+        <w:rPr>
+          <w:sz w:val="28"/>
+          <w:szCs w:val="28"/>
+        </w:rPr>
+        <w:t>ходьба</w:t>
+      </w:r>
+    </w:p>
+    <w:p>
+      <w:pPr>
+        <w:pStyle w:val="a3"/>
+        <w:numPr>
+          <w:ilvl w:val="1"/>
+          <w:numId w:val="1"/>
+        </w:numPr>
+        <w:rPr>
+          <w:sz w:val="28"/>
+          <w:szCs w:val="28"/>
+        </w:rPr>
+      </w:pPr>
+      <w:r>
+        <w:rPr>
+          <w:sz w:val="28"/>
+          <w:szCs w:val="28"/>
+          <w:lang w:val="en-US"/>
+        </w:rPr>
+        <w:t xml:space="preserve">Shift - </w:t>
+      </w:r>
+      <w:r>
+        <w:rPr>
+          <w:sz w:val="28"/>
+          <w:szCs w:val="28"/>
+        </w:rPr>
+        <w:t>бег</w:t>
       </w:r>
     </w:p>
     <w:sectPr>
@@ -232,7 +407,7 @@
 </file>
 
 <file path=word/numbering.xml><?xml version="1.0" encoding="utf-8"?>
-<w:numbering xmlns:wpc="http://schemas.microsoft.com/office/word/2010/wordprocessingCanvas" xmlns:cx="http://schemas.microsoft.com/office/drawing/2014/chartex" xmlns:cx1="http://schemas.microsoft.com/office/drawing/2015/9/8/chartex" xmlns:cx2="http://schemas.microsoft.com/office/drawing/2015/10/21/chartex" xmlns:cx3="http://schemas.microsoft.com/office/drawing/2016/5/9/chartex" xmlns:cx4="http://schemas.microsoft.com/office/drawing/2016/5/10/chartex" xmlns:cx5="http://schemas.microsoft.com/office/drawing/2016/5/11/chartex" xmlns:cx6="http://schemas.microsoft.com/office/drawing/2016/5/12/chartex" xmlns:cx7="http://schemas.microsoft.com/office/drawing/2016/5/13/chartex" xmlns:cx8="http://schemas.microsoft.com/office/drawing/2016/5/14/chartex" xmlns:mc="http://schemas.openxmlformats.org/markup-compatibility/2006" xmlns:aink="http://schemas.microsoft.com/office/drawing/2016/ink" xmlns:am3d="http://schemas.microsoft.com/office/drawing/2017/model3d" xmlns:o="urn:schemas-microsoft-com:office:office" xmlns:r="http://schemas.openxmlformats.org/officeDocument/2006/relationships" xmlns:m="http://schemas.openxmlformats.org/officeDocument/2006/math" xmlns:v="urn:schemas-microsoft-com:vml" xmlns:wp14="http://schemas.microsoft.com/office/word/2010/wordprocessingDrawing" xmlns:wp="http://schemas.openxmlformats.org/drawingml/2006/wordprocessingDrawing" xmlns:w10="urn:schemas-microsoft-com:office:word" xmlns:w="http://schemas.openxmlformats.org/wordprocessingml/2006/main" xmlns:w14="http://schemas.microsoft.com/office/word/2010/wordml" xmlns:w15="http://schemas.microsoft.com/office/word/2012/wordml" xmlns:w16cex="http://schemas.microsoft.com/office/word/2018/wordml/cex" xmlns:w16cid="http://schemas.microsoft.com/office/word/2016/wordml/cid" xmlns:w16="http://schemas.microsoft.com/office/word/2018/wordml" xmlns:w16sdtdh="http://schemas.microsoft.com/office/word/2020/wordml/sdtdatahash" xmlns:w16se="http://schemas.microsoft.com/office/word/2015/wordml/symex" xmlns:wpg="http://schemas.microsoft.com/office/word/2010/wordprocessingGroup" xmlns:wpi="http://schemas.microsoft.com/office/word/2010/wordprocessingInk" xmlns:wne="http://schemas.microsoft.com/office/word/2006/wordml" xmlns:wps="http://schemas.microsoft.com/office/word/2010/wordprocessingShape" mc:Ignorable="w14 w15 w16se w16cid w16 w16cex w16sdtdh wp14">
+<w:numbering xmlns:wpc="http://schemas.microsoft.com/office/word/2010/wordprocessingCanvas" xmlns:cx="http://schemas.microsoft.com/office/drawing/2014/chartex" xmlns:cx1="http://schemas.microsoft.com/office/drawing/2015/9/8/chartex" xmlns:cx2="http://schemas.microsoft.com/office/drawing/2015/10/21/chartex" xmlns:cx3="http://schemas.microsoft.com/office/drawing/2016/5/9/chartex" xmlns:cx4="http://schemas.microsoft.com/office/drawing/2016/5/10/chartex" xmlns:cx5="http://schemas.microsoft.com/office/drawing/2016/5/11/chartex" xmlns:cx6="http://schemas.microsoft.com/office/drawing/2016/5/12/chartex" xmlns:cx7="http://schemas.microsoft.com/office/drawing/2016/5/13/chartex" xmlns:cx8="http://schemas.microsoft.com/office/drawing/2016/5/14/chartex" xmlns:mc="http://schemas.openxmlformats.org/markup-compatibility/2006" xmlns:aink="http://schemas.microsoft.com/office/drawing/2016/ink" xmlns:am3d="http://schemas.microsoft.com/office/drawing/2017/model3d" xmlns:o="urn:schemas-microsoft-com:office:office" xmlns:oel="http://schemas.microsoft.com/office/2019/extlst" xmlns:r="http://schemas.openxmlformats.org/officeDocument/2006/relationships" xmlns:m="http://schemas.openxmlformats.org/officeDocument/2006/math" xmlns:v="urn:schemas-microsoft-com:vml" xmlns:wp14="http://schemas.microsoft.com/office/word/2010/wordprocessingDrawing" xmlns:wp="http://schemas.openxmlformats.org/drawingml/2006/wordprocessingDrawing" xmlns:w10="urn:schemas-microsoft-com:office:word" xmlns:w="http://schemas.openxmlformats.org/wordprocessingml/2006/main" xmlns:w14="http://schemas.microsoft.com/office/word/2010/wordml" xmlns:w15="http://schemas.microsoft.com/office/word/2012/wordml" xmlns:w16cex="http://schemas.microsoft.com/office/word/2018/wordml/cex" xmlns:w16cid="http://schemas.microsoft.com/office/word/2016/wordml/cid" xmlns:w16="http://schemas.microsoft.com/office/word/2018/wordml" xmlns:w16sdtdh="http://schemas.microsoft.com/office/word/2020/wordml/sdtdatahash" xmlns:w16se="http://schemas.microsoft.com/office/word/2015/wordml/symex" xmlns:wpg="http://schemas.microsoft.com/office/word/2010/wordprocessingGroup" xmlns:wpi="http://schemas.microsoft.com/office/word/2010/wordprocessingInk" xmlns:wne="http://schemas.microsoft.com/office/word/2006/wordml" xmlns:wps="http://schemas.microsoft.com/office/word/2010/wordprocessingShape" mc:Ignorable="w14 w15 w16se w16cid w16 w16cex w16sdtdh wp14">
   <w:abstractNum w:abstractNumId="0" w15:restartNumberingAfterBreak="0">
     <w:nsid w:val="05AB1BB2"/>
     <w:multiLevelType w:val="hybridMultilevel"/>

--- a/Документация.docx
+++ b/Документация.docx
@@ -309,7 +309,14 @@
           <w:sz w:val="28"/>
           <w:szCs w:val="28"/>
         </w:rPr>
-        <w:t>– меню</w:t>
+        <w:t xml:space="preserve">– </w:t>
+      </w:r>
+      <w:r>
+        <w:rPr>
+          <w:sz w:val="28"/>
+          <w:szCs w:val="28"/>
+        </w:rPr>
+        <w:t>инвентарь</w:t>
       </w:r>
     </w:p>
     <w:p>

--- a/Документация.docx
+++ b/Документация.docx
@@ -393,7 +393,23 @@
           <w:szCs w:val="28"/>
           <w:lang w:val="en-US"/>
         </w:rPr>
-        <w:t xml:space="preserve">Shift - </w:t>
+        <w:t xml:space="preserve">Shift </w:t>
+      </w:r>
+      <w:r>
+        <w:rPr>
+          <w:sz w:val="28"/>
+          <w:szCs w:val="28"/>
+          <w:lang w:val="en-US"/>
+        </w:rPr>
+        <w:t>–</w:t>
+      </w:r>
+      <w:r>
+        <w:rPr>
+          <w:sz w:val="28"/>
+          <w:szCs w:val="28"/>
+          <w:lang w:val="en-US"/>
+        </w:rPr>
+        <w:t xml:space="preserve"> </w:t>
       </w:r>
       <w:r>
         <w:rPr>
@@ -401,6 +417,63 @@
           <w:szCs w:val="28"/>
         </w:rPr>
         <w:t>бег</w:t>
+      </w:r>
+    </w:p>
+    <w:p>
+      <w:pPr>
+        <w:pStyle w:val="a3"/>
+        <w:numPr>
+          <w:ilvl w:val="1"/>
+          <w:numId w:val="1"/>
+        </w:numPr>
+        <w:rPr>
+          <w:sz w:val="28"/>
+          <w:szCs w:val="28"/>
+        </w:rPr>
+      </w:pPr>
+      <w:r>
+        <w:rPr>
+          <w:sz w:val="28"/>
+          <w:szCs w:val="28"/>
+          <w:lang w:val="en-US"/>
+        </w:rPr>
+        <w:t>I</w:t>
+      </w:r>
+      <w:r>
+        <w:rPr>
+          <w:sz w:val="28"/>
+          <w:szCs w:val="28"/>
+        </w:rPr>
+        <w:t>(</w:t>
+      </w:r>
+      <w:r>
+        <w:rPr>
+          <w:sz w:val="28"/>
+          <w:szCs w:val="28"/>
+          <w:lang w:val="en-US"/>
+        </w:rPr>
+        <w:t>i</w:t>
+      </w:r>
+      <w:r>
+        <w:rPr>
+          <w:sz w:val="28"/>
+          <w:szCs w:val="28"/>
+        </w:rPr>
+        <w:t>)</w:t>
+      </w:r>
+      <w:r>
+        <w:rPr>
+          <w:sz w:val="28"/>
+          <w:szCs w:val="28"/>
+        </w:rPr>
+        <w:t xml:space="preserve"> </w:t>
+      </w:r>
+      <w:r>
+        <w:rPr>
+          <w:sz w:val="28"/>
+          <w:szCs w:val="28"/>
+        </w:rPr>
+        <w:t>– открытие интерфейса во время игры</w:t>
       </w:r>
     </w:p>
     <w:sectPr>

--- a/Документация.docx
+++ b/Документация.docx
@@ -44,9 +44,7 @@
           <w:u w:val="single"/>
         </w:rPr>
       </w:pPr>
-    </w:p>
-    <w:p>
-      <w:pPr>
+      <w:r>
         <w:rPr>
           <w:b/>
           <w:bCs/>
@@ -54,8 +52,11 @@
           <w:szCs w:val="32"/>
           <w:u w:val="single"/>
         </w:rPr>
-      </w:pPr>
-      <w:r>
+        <w:t>РУКОВОДСТВО ПОЛЬЗОВАТЕЛЯ</w:t>
+      </w:r>
+    </w:p>
+    <w:p>
+      <w:pPr>
         <w:rPr>
           <w:b/>
           <w:bCs/>
@@ -63,11 +64,8 @@
           <w:szCs w:val="32"/>
           <w:u w:val="single"/>
         </w:rPr>
-        <w:t>РУКОВОДСТВО ПОЛЬЗОВАТЕЛЯ</w:t>
-      </w:r>
-    </w:p>
-    <w:p>
-      <w:pPr>
+      </w:pPr>
+      <w:r>
         <w:rPr>
           <w:b/>
           <w:bCs/>
@@ -75,15 +73,6 @@
           <w:szCs w:val="32"/>
           <w:u w:val="single"/>
         </w:rPr>
-      </w:pPr>
-      <w:r>
-        <w:rPr>
-          <w:b/>
-          <w:bCs/>
-          <w:sz w:val="32"/>
-          <w:szCs w:val="32"/>
-          <w:u w:val="single"/>
-        </w:rPr>
         <w:t>Горячие клавиши</w:t>
       </w:r>
     </w:p>
@@ -134,6 +123,162 @@
           <w:szCs w:val="28"/>
         </w:rPr>
         <w:t>закрыть диалог</w:t>
+      </w:r>
+    </w:p>
+    <w:p>
+      <w:pPr>
+        <w:pStyle w:val="a3"/>
+        <w:numPr>
+          <w:ilvl w:val="1"/>
+          <w:numId w:val="1"/>
+        </w:numPr>
+        <w:rPr>
+          <w:sz w:val="28"/>
+          <w:szCs w:val="28"/>
+        </w:rPr>
+      </w:pPr>
+      <w:r>
+        <w:rPr>
+          <w:sz w:val="28"/>
+          <w:szCs w:val="28"/>
+          <w:lang w:val="en-US"/>
+        </w:rPr>
+        <w:t>Left</w:t>
+      </w:r>
+      <w:r>
+        <w:rPr>
+          <w:sz w:val="28"/>
+          <w:szCs w:val="28"/>
+        </w:rPr>
+        <w:t>/</w:t>
+      </w:r>
+      <w:r>
+        <w:rPr>
+          <w:sz w:val="28"/>
+          <w:szCs w:val="28"/>
+          <w:lang w:val="en-US"/>
+        </w:rPr>
+        <w:t>Right</w:t>
+      </w:r>
+      <w:r>
+        <w:rPr>
+          <w:sz w:val="28"/>
+          <w:szCs w:val="28"/>
+        </w:rPr>
+        <w:t xml:space="preserve"> –</w:t>
+      </w:r>
+      <w:r>
+        <w:rPr>
+          <w:sz w:val="28"/>
+          <w:szCs w:val="28"/>
+        </w:rPr>
+        <w:t xml:space="preserve"> перемещение по вкладкам (справка, журнал), играм в меню загрузок</w:t>
+      </w:r>
+      <w:r>
+        <w:rPr>
+          <w:sz w:val="28"/>
+          <w:szCs w:val="28"/>
+        </w:rPr>
+        <w:t xml:space="preserve">, </w:t>
+      </w:r>
+      <w:r>
+        <w:rPr>
+          <w:sz w:val="28"/>
+          <w:szCs w:val="28"/>
+        </w:rPr>
+        <w:t>перемещение по страницам в меню журнала</w:t>
+      </w:r>
+    </w:p>
+    <w:p>
+      <w:pPr>
+        <w:pStyle w:val="a3"/>
+        <w:numPr>
+          <w:ilvl w:val="1"/>
+          <w:numId w:val="1"/>
+        </w:numPr>
+        <w:rPr>
+          <w:sz w:val="28"/>
+          <w:szCs w:val="28"/>
+        </w:rPr>
+      </w:pPr>
+      <w:r>
+        <w:rPr>
+          <w:sz w:val="28"/>
+          <w:szCs w:val="28"/>
+          <w:lang w:val="en-US"/>
+        </w:rPr>
+        <w:t>Up</w:t>
+      </w:r>
+      <w:r>
+        <w:rPr>
+          <w:sz w:val="28"/>
+          <w:szCs w:val="28"/>
+        </w:rPr>
+        <w:t>/</w:t>
+      </w:r>
+      <w:r>
+        <w:rPr>
+          <w:sz w:val="28"/>
+          <w:szCs w:val="28"/>
+          <w:lang w:val="en-US"/>
+        </w:rPr>
+        <w:t>Down</w:t>
+      </w:r>
+      <w:r>
+        <w:rPr>
+          <w:sz w:val="28"/>
+          <w:szCs w:val="28"/>
+        </w:rPr>
+        <w:t xml:space="preserve"> – </w:t>
+      </w:r>
+      <w:r>
+        <w:rPr>
+          <w:sz w:val="28"/>
+          <w:szCs w:val="28"/>
+        </w:rPr>
+        <w:t xml:space="preserve">перемещение по сохранениям в меню загрузок, </w:t>
+      </w:r>
+      <w:r>
+        <w:rPr>
+          <w:sz w:val="28"/>
+          <w:szCs w:val="28"/>
+        </w:rPr>
+        <w:t>прокрутка страницы статистики</w:t>
+      </w:r>
+    </w:p>
+    <w:p>
+      <w:pPr>
+        <w:pStyle w:val="a3"/>
+        <w:numPr>
+          <w:ilvl w:val="1"/>
+          <w:numId w:val="1"/>
+        </w:numPr>
+        <w:rPr>
+          <w:sz w:val="28"/>
+          <w:szCs w:val="28"/>
+        </w:rPr>
+      </w:pPr>
+      <w:r>
+        <w:rPr>
+          <w:sz w:val="28"/>
+          <w:szCs w:val="28"/>
+          <w:lang w:val="en-US"/>
+        </w:rPr>
+        <w:t>Del</w:t>
+      </w:r>
+      <w:r>
+        <w:rPr>
+          <w:sz w:val="28"/>
+          <w:szCs w:val="28"/>
+        </w:rPr>
+        <w:t xml:space="preserve"> – </w:t>
+      </w:r>
+      <w:r>
+        <w:rPr>
+          <w:sz w:val="28"/>
+          <w:szCs w:val="28"/>
+        </w:rPr>
+        <w:t>удаление сохранения в меню загрузок</w:t>
       </w:r>
     </w:p>
     <w:p>

--- a/Документация.docx
+++ b/Документация.docx
@@ -115,7 +115,14 @@
           <w:szCs w:val="28"/>
           <w:lang w:val="en-US"/>
         </w:rPr>
-        <w:t xml:space="preserve">Escape – </w:t>
+        <w:t>Escape</w:t>
+      </w:r>
+      <w:r>
+        <w:rPr>
+          <w:sz w:val="28"/>
+          <w:szCs w:val="28"/>
+        </w:rPr>
+        <w:t xml:space="preserve"> – </w:t>
       </w:r>
       <w:r>
         <w:rPr>
@@ -123,6 +130,85 @@
           <w:szCs w:val="28"/>
         </w:rPr>
         <w:t>закрыть диалог</w:t>
+      </w:r>
+      <w:r>
+        <w:rPr>
+          <w:sz w:val="28"/>
+          <w:szCs w:val="28"/>
+        </w:rPr>
+        <w:t xml:space="preserve">, </w:t>
+      </w:r>
+      <w:r>
+        <w:rPr>
+          <w:sz w:val="28"/>
+          <w:szCs w:val="28"/>
+          <w:lang w:val="en-US"/>
+        </w:rPr>
+        <w:t>Enter</w:t>
+      </w:r>
+      <w:r>
+        <w:rPr>
+          <w:sz w:val="28"/>
+          <w:szCs w:val="28"/>
+        </w:rPr>
+        <w:t xml:space="preserve"> </w:t>
+      </w:r>
+      <w:r>
+        <w:rPr>
+          <w:sz w:val="28"/>
+          <w:szCs w:val="28"/>
+        </w:rPr>
+        <w:t>–</w:t>
+      </w:r>
+      <w:r>
+        <w:rPr>
+          <w:sz w:val="28"/>
+          <w:szCs w:val="28"/>
+        </w:rPr>
+        <w:t xml:space="preserve"> </w:t>
+      </w:r>
+      <w:r>
+        <w:rPr>
+          <w:sz w:val="28"/>
+          <w:szCs w:val="28"/>
+        </w:rPr>
+        <w:t xml:space="preserve">нажать кнопку </w:t>
+      </w:r>
+      <w:r>
+        <w:rPr>
+          <w:sz w:val="28"/>
+          <w:szCs w:val="28"/>
+        </w:rPr>
+        <w:t>,,</w:t>
+      </w:r>
+      <w:r>
+        <w:rPr>
+          <w:sz w:val="28"/>
+          <w:szCs w:val="28"/>
+          <w:lang w:val="en-US"/>
+        </w:rPr>
+        <w:t>YES</w:t>
+      </w:r>
+      <w:r>
+        <w:rPr>
+          <w:sz w:val="28"/>
+          <w:szCs w:val="28"/>
+        </w:rPr>
+        <w:t>,,</w:t>
+      </w:r>
+      <w:r>
+        <w:rPr>
+          <w:sz w:val="28"/>
+          <w:szCs w:val="28"/>
+        </w:rPr>
+        <w:t xml:space="preserve"> </w:t>
+      </w:r>
+      <w:r>
+        <w:rPr>
+          <w:sz w:val="28"/>
+          <w:szCs w:val="28"/>
+        </w:rPr>
+        <w:t>на диалоге</w:t>
       </w:r>
     </w:p>
     <w:p>
@@ -143,50 +229,28 @@
           <w:szCs w:val="28"/>
           <w:lang w:val="en-US"/>
         </w:rPr>
-        <w:t>Left</w:t>
-      </w:r>
-      <w:r>
-        <w:rPr>
-          <w:sz w:val="28"/>
-          <w:szCs w:val="28"/>
-        </w:rPr>
-        <w:t>/</w:t>
-      </w:r>
-      <w:r>
-        <w:rPr>
-          <w:sz w:val="28"/>
-          <w:szCs w:val="28"/>
-          <w:lang w:val="en-US"/>
-        </w:rPr>
-        <w:t>Right</w:t>
-      </w:r>
-      <w:r>
-        <w:rPr>
-          <w:sz w:val="28"/>
-          <w:szCs w:val="28"/>
-        </w:rPr>
-        <w:t xml:space="preserve"> –</w:t>
-      </w:r>
-      <w:r>
-        <w:rPr>
-          <w:sz w:val="28"/>
-          <w:szCs w:val="28"/>
-        </w:rPr>
-        <w:t xml:space="preserve"> перемещение по вкладкам (справка, журнал), играм в меню загрузок</w:t>
-      </w:r>
-      <w:r>
-        <w:rPr>
-          <w:sz w:val="28"/>
-          <w:szCs w:val="28"/>
-        </w:rPr>
-        <w:t xml:space="preserve">, </w:t>
-      </w:r>
-      <w:r>
-        <w:rPr>
-          <w:sz w:val="28"/>
-          <w:szCs w:val="28"/>
-        </w:rPr>
-        <w:t>перемещение по страницам в меню журнала</w:t>
+        <w:t>Enter</w:t>
+      </w:r>
+      <w:r>
+        <w:rPr>
+          <w:sz w:val="28"/>
+          <w:szCs w:val="28"/>
+        </w:rPr>
+        <w:t xml:space="preserve"> – </w:t>
+      </w:r>
+      <w:r>
+        <w:rPr>
+          <w:sz w:val="28"/>
+          <w:szCs w:val="28"/>
+        </w:rPr>
+        <w:t>загрузка сохранения в меню сохранений</w:t>
+      </w:r>
+      <w:r>
+        <w:rPr>
+          <w:sz w:val="28"/>
+          <w:szCs w:val="28"/>
+        </w:rPr>
+        <w:t>, пролистывание (истории, диалогов)</w:t>
       </w:r>
     </w:p>
     <w:p>
@@ -207,7 +271,7 @@
           <w:szCs w:val="28"/>
           <w:lang w:val="en-US"/>
         </w:rPr>
-        <w:t>Up</w:t>
+        <w:t>Left</w:t>
       </w:r>
       <w:r>
         <w:rPr>
@@ -222,28 +286,56 @@
           <w:szCs w:val="28"/>
           <w:lang w:val="en-US"/>
         </w:rPr>
-        <w:t>Down</w:t>
-      </w:r>
-      <w:r>
-        <w:rPr>
-          <w:sz w:val="28"/>
-          <w:szCs w:val="28"/>
-        </w:rPr>
-        <w:t xml:space="preserve"> – </w:t>
-      </w:r>
-      <w:r>
-        <w:rPr>
-          <w:sz w:val="28"/>
-          <w:szCs w:val="28"/>
-        </w:rPr>
-        <w:t xml:space="preserve">перемещение по сохранениям в меню загрузок, </w:t>
-      </w:r>
-      <w:r>
-        <w:rPr>
-          <w:sz w:val="28"/>
-          <w:szCs w:val="28"/>
-        </w:rPr>
-        <w:t>прокрутка страницы статистики</w:t>
+        <w:t>Right</w:t>
+      </w:r>
+      <w:r>
+        <w:rPr>
+          <w:sz w:val="28"/>
+          <w:szCs w:val="28"/>
+        </w:rPr>
+        <w:t xml:space="preserve"> –</w:t>
+      </w:r>
+      <w:r>
+        <w:rPr>
+          <w:sz w:val="28"/>
+          <w:szCs w:val="28"/>
+        </w:rPr>
+        <w:t xml:space="preserve"> перемещение по вкладкам (справка), </w:t>
+      </w:r>
+      <w:r>
+        <w:rPr>
+          <w:sz w:val="28"/>
+          <w:szCs w:val="28"/>
+        </w:rPr>
+        <w:t>страницам</w:t>
+      </w:r>
+      <w:r>
+        <w:rPr>
+          <w:sz w:val="28"/>
+          <w:szCs w:val="28"/>
+        </w:rPr>
+        <w:t xml:space="preserve"> </w:t>
+      </w:r>
+      <w:r>
+        <w:rPr>
+          <w:sz w:val="28"/>
+          <w:szCs w:val="28"/>
+        </w:rPr>
+        <w:t>(меню загрузок, журнала</w:t>
+      </w:r>
+      <w:r>
+        <w:rPr>
+          <w:sz w:val="28"/>
+          <w:szCs w:val="28"/>
+        </w:rPr>
+        <w:t>, истории, диалогов</w:t>
+      </w:r>
+      <w:r>
+        <w:rPr>
+          <w:sz w:val="28"/>
+          <w:szCs w:val="28"/>
+        </w:rPr>
+        <w:t>)</w:t>
       </w:r>
     </w:p>
     <w:p>
@@ -264,7 +356,22 @@
           <w:szCs w:val="28"/>
           <w:lang w:val="en-US"/>
         </w:rPr>
-        <w:t>Del</w:t>
+        <w:t>Up</w:t>
+      </w:r>
+      <w:r>
+        <w:rPr>
+          <w:sz w:val="28"/>
+          <w:szCs w:val="28"/>
+        </w:rPr>
+        <w:t>/</w:t>
+      </w:r>
+      <w:r>
+        <w:rPr>
+          <w:sz w:val="28"/>
+          <w:szCs w:val="28"/>
+          <w:lang w:val="en-US"/>
+        </w:rPr>
+        <w:t>Down</w:t>
       </w:r>
       <w:r>
         <w:rPr>
@@ -278,7 +385,42 @@
           <w:sz w:val="28"/>
           <w:szCs w:val="28"/>
         </w:rPr>
-        <w:t>удаление сохранения в меню загрузок</w:t>
+        <w:t xml:space="preserve">перемещение по сохранениям в меню загрузок, </w:t>
+      </w:r>
+      <w:r>
+        <w:rPr>
+          <w:sz w:val="28"/>
+          <w:szCs w:val="28"/>
+        </w:rPr>
+        <w:t>прокрутка страницы статистики</w:t>
+      </w:r>
+    </w:p>
+    <w:p>
+      <w:pPr>
+        <w:pStyle w:val="a3"/>
+        <w:numPr>
+          <w:ilvl w:val="1"/>
+          <w:numId w:val="1"/>
+        </w:numPr>
+        <w:rPr>
+          <w:sz w:val="28"/>
+          <w:szCs w:val="28"/>
+        </w:rPr>
+      </w:pPr>
+      <w:r>
+        <w:rPr>
+          <w:sz w:val="28"/>
+          <w:szCs w:val="28"/>
+          <w:lang w:val="en-US"/>
+        </w:rPr>
+        <w:t xml:space="preserve">Space – </w:t>
+      </w:r>
+      <w:r>
+        <w:rPr>
+          <w:sz w:val="28"/>
+          <w:szCs w:val="28"/>
+        </w:rPr>
+        <w:t>пролистывание (истории, диалогов)</w:t>
       </w:r>
     </w:p>
     <w:p>

--- a/Документация.docx
+++ b/Документация.docx
@@ -1,6 +1,6 @@
 
 <file path=word/document.xml><?xml version="1.0" encoding="utf-8"?>
-<w:document xmlns:wpc="http://schemas.microsoft.com/office/word/2010/wordprocessingCanvas" xmlns:cx="http://schemas.microsoft.com/office/drawing/2014/chartex" xmlns:cx1="http://schemas.microsoft.com/office/drawing/2015/9/8/chartex" xmlns:cx2="http://schemas.microsoft.com/office/drawing/2015/10/21/chartex" xmlns:cx3="http://schemas.microsoft.com/office/drawing/2016/5/9/chartex" xmlns:cx4="http://schemas.microsoft.com/office/drawing/2016/5/10/chartex" xmlns:cx5="http://schemas.microsoft.com/office/drawing/2016/5/11/chartex" xmlns:cx6="http://schemas.microsoft.com/office/drawing/2016/5/12/chartex" xmlns:cx7="http://schemas.microsoft.com/office/drawing/2016/5/13/chartex" xmlns:cx8="http://schemas.microsoft.com/office/drawing/2016/5/14/chartex" xmlns:mc="http://schemas.openxmlformats.org/markup-compatibility/2006" xmlns:aink="http://schemas.microsoft.com/office/drawing/2016/ink" xmlns:am3d="http://schemas.microsoft.com/office/drawing/2017/model3d" xmlns:o="urn:schemas-microsoft-com:office:office" xmlns:oel="http://schemas.microsoft.com/office/2019/extlst" xmlns:r="http://schemas.openxmlformats.org/officeDocument/2006/relationships" xmlns:m="http://schemas.openxmlformats.org/officeDocument/2006/math" xmlns:v="urn:schemas-microsoft-com:vml" xmlns:wp14="http://schemas.microsoft.com/office/word/2010/wordprocessingDrawing" xmlns:wp="http://schemas.openxmlformats.org/drawingml/2006/wordprocessingDrawing" xmlns:w10="urn:schemas-microsoft-com:office:word" xmlns:w="http://schemas.openxmlformats.org/wordprocessingml/2006/main" xmlns:w14="http://schemas.microsoft.com/office/word/2010/wordml" xmlns:w15="http://schemas.microsoft.com/office/word/2012/wordml" xmlns:w16cex="http://schemas.microsoft.com/office/word/2018/wordml/cex" xmlns:w16cid="http://schemas.microsoft.com/office/word/2016/wordml/cid" xmlns:w16="http://schemas.microsoft.com/office/word/2018/wordml" xmlns:w16sdtdh="http://schemas.microsoft.com/office/word/2020/wordml/sdtdatahash" xmlns:w16se="http://schemas.microsoft.com/office/word/2015/wordml/symex" xmlns:wpg="http://schemas.microsoft.com/office/word/2010/wordprocessingGroup" xmlns:wpi="http://schemas.microsoft.com/office/word/2010/wordprocessingInk" xmlns:wne="http://schemas.microsoft.com/office/word/2006/wordml" xmlns:wps="http://schemas.microsoft.com/office/word/2010/wordprocessingShape" mc:Ignorable="w14 w15 w16se w16cid w16 w16cex w16sdtdh wp14">
+<w:document xmlns:wpc="http://schemas.microsoft.com/office/word/2010/wordprocessingCanvas" xmlns:cx="http://schemas.microsoft.com/office/drawing/2014/chartex" xmlns:cx1="http://schemas.microsoft.com/office/drawing/2015/9/8/chartex" xmlns:cx2="http://schemas.microsoft.com/office/drawing/2015/10/21/chartex" xmlns:cx3="http://schemas.microsoft.com/office/drawing/2016/5/9/chartex" xmlns:cx4="http://schemas.microsoft.com/office/drawing/2016/5/10/chartex" xmlns:cx5="http://schemas.microsoft.com/office/drawing/2016/5/11/chartex" xmlns:cx6="http://schemas.microsoft.com/office/drawing/2016/5/12/chartex" xmlns:cx7="http://schemas.microsoft.com/office/drawing/2016/5/13/chartex" xmlns:cx8="http://schemas.microsoft.com/office/drawing/2016/5/14/chartex" xmlns:mc="http://schemas.openxmlformats.org/markup-compatibility/2006" xmlns:aink="http://schemas.microsoft.com/office/drawing/2016/ink" xmlns:am3d="http://schemas.microsoft.com/office/drawing/2017/model3d" xmlns:o="urn:schemas-microsoft-com:office:office" xmlns:oel="http://schemas.microsoft.com/office/2019/extlst" xmlns:r="http://schemas.openxmlformats.org/officeDocument/2006/relationships" xmlns:m="http://schemas.openxmlformats.org/officeDocument/2006/math" xmlns:v="urn:schemas-microsoft-com:vml" xmlns:wp14="http://schemas.microsoft.com/office/word/2010/wordprocessingDrawing" xmlns:wp="http://schemas.openxmlformats.org/drawingml/2006/wordprocessingDrawing" xmlns:w10="urn:schemas-microsoft-com:office:word" xmlns:w="http://schemas.openxmlformats.org/wordprocessingml/2006/main" xmlns:w14="http://schemas.microsoft.com/office/word/2010/wordml" xmlns:w15="http://schemas.microsoft.com/office/word/2012/wordml" xmlns:w16cex="http://schemas.microsoft.com/office/word/2018/wordml/cex" xmlns:w16cid="http://schemas.microsoft.com/office/word/2016/wordml/cid" xmlns:w16="http://schemas.microsoft.com/office/word/2018/wordml" xmlns:w16du="http://schemas.microsoft.com/office/word/2023/wordml/word16du" xmlns:w16sdtdh="http://schemas.microsoft.com/office/word/2020/wordml/sdtdatahash" xmlns:w16se="http://schemas.microsoft.com/office/word/2015/wordml/symex" xmlns:wpg="http://schemas.microsoft.com/office/word/2010/wordprocessingGroup" xmlns:wpi="http://schemas.microsoft.com/office/word/2010/wordprocessingInk" xmlns:wne="http://schemas.microsoft.com/office/word/2006/wordml" xmlns:wps="http://schemas.microsoft.com/office/word/2010/wordprocessingShape" mc:Ignorable="w14 w15 w16se w16cid w16 w16cex w16sdtdh wp14">
   <w:body>
     <w:p>
       <w:pPr>
@@ -181,6 +181,7 @@
         </w:rPr>
         <w:t>,,</w:t>
       </w:r>
+      <w:proofErr w:type="gramStart"/>
       <w:r>
         <w:rPr>
           <w:sz w:val="28"/>
@@ -196,6 +197,7 @@
         </w:rPr>
         <w:t>,,</w:t>
       </w:r>
+      <w:proofErr w:type="gramEnd"/>
       <w:r>
         <w:rPr>
           <w:sz w:val="28"/>
@@ -733,6 +735,7 @@
         </w:rPr>
         <w:t>(</w:t>
       </w:r>
+      <w:proofErr w:type="spellStart"/>
       <w:r>
         <w:rPr>
           <w:sz w:val="28"/>
@@ -741,6 +744,7 @@
         </w:rPr>
         <w:t>i</w:t>
       </w:r>
+      <w:proofErr w:type="spellEnd"/>
       <w:r>
         <w:rPr>
           <w:sz w:val="28"/>
@@ -761,6 +765,464 @@
           <w:szCs w:val="28"/>
         </w:rPr>
         <w:t>– открытие интерфейса во время игры</w:t>
+      </w:r>
+    </w:p>
+    <w:p>
+      <w:pPr>
+        <w:pStyle w:val="a3"/>
+        <w:numPr>
+          <w:ilvl w:val="0"/>
+          <w:numId w:val="1"/>
+        </w:numPr>
+        <w:rPr>
+          <w:sz w:val="28"/>
+          <w:szCs w:val="28"/>
+          <w:u w:val="single"/>
+        </w:rPr>
+      </w:pPr>
+      <w:r>
+        <w:rPr>
+          <w:sz w:val="28"/>
+          <w:szCs w:val="28"/>
+          <w:u w:val="single"/>
+        </w:rPr>
+        <w:t>Буханка</w:t>
+      </w:r>
+    </w:p>
+    <w:p>
+      <w:pPr>
+        <w:pStyle w:val="a3"/>
+        <w:numPr>
+          <w:ilvl w:val="1"/>
+          <w:numId w:val="1"/>
+        </w:numPr>
+        <w:rPr>
+          <w:sz w:val="28"/>
+          <w:szCs w:val="28"/>
+        </w:rPr>
+      </w:pPr>
+      <w:r>
+        <w:rPr>
+          <w:sz w:val="28"/>
+          <w:szCs w:val="28"/>
+          <w:lang w:val="en-US"/>
+        </w:rPr>
+        <w:t xml:space="preserve">Space – </w:t>
+      </w:r>
+      <w:r>
+        <w:rPr>
+          <w:sz w:val="28"/>
+          <w:szCs w:val="28"/>
+        </w:rPr>
+        <w:t>гудок</w:t>
+      </w:r>
+    </w:p>
+    <w:p>
+      <w:pPr>
+        <w:pStyle w:val="a3"/>
+        <w:numPr>
+          <w:ilvl w:val="1"/>
+          <w:numId w:val="1"/>
+        </w:numPr>
+        <w:rPr>
+          <w:sz w:val="28"/>
+          <w:szCs w:val="28"/>
+        </w:rPr>
+      </w:pPr>
+      <w:r>
+        <w:rPr>
+          <w:sz w:val="28"/>
+          <w:szCs w:val="28"/>
+          <w:lang w:val="en-US"/>
+        </w:rPr>
+        <w:t>E</w:t>
+      </w:r>
+      <w:r>
+        <w:rPr>
+          <w:sz w:val="28"/>
+          <w:szCs w:val="28"/>
+        </w:rPr>
+        <w:t xml:space="preserve"> – </w:t>
+      </w:r>
+      <w:r>
+        <w:rPr>
+          <w:sz w:val="28"/>
+          <w:szCs w:val="28"/>
+        </w:rPr>
+        <w:t>сесть, если подойти со стороны водительской двери</w:t>
+      </w:r>
+    </w:p>
+    <w:p>
+      <w:pPr>
+        <w:pStyle w:val="a3"/>
+        <w:numPr>
+          <w:ilvl w:val="1"/>
+          <w:numId w:val="1"/>
+        </w:numPr>
+        <w:rPr>
+          <w:sz w:val="28"/>
+          <w:szCs w:val="28"/>
+        </w:rPr>
+      </w:pPr>
+      <w:r>
+        <w:rPr>
+          <w:sz w:val="28"/>
+          <w:szCs w:val="28"/>
+        </w:rPr>
+        <w:t>Е – открыть инвентарь, если подойти сзади</w:t>
+      </w:r>
+    </w:p>
+    <w:p>
+      <w:pPr>
+        <w:pStyle w:val="a3"/>
+        <w:numPr>
+          <w:ilvl w:val="1"/>
+          <w:numId w:val="1"/>
+        </w:numPr>
+        <w:rPr>
+          <w:sz w:val="28"/>
+          <w:szCs w:val="28"/>
+        </w:rPr>
+      </w:pPr>
+      <w:r>
+        <w:rPr>
+          <w:sz w:val="28"/>
+          <w:szCs w:val="28"/>
+        </w:rPr>
+        <w:t>Е – открыть меню улучшения буханки, если подойти спереди</w:t>
+      </w:r>
+    </w:p>
+    <w:p>
+      <w:pPr>
+        <w:pStyle w:val="a3"/>
+        <w:numPr>
+          <w:ilvl w:val="1"/>
+          <w:numId w:val="1"/>
+        </w:numPr>
+        <w:rPr>
+          <w:sz w:val="28"/>
+          <w:szCs w:val="28"/>
+        </w:rPr>
+      </w:pPr>
+      <w:r>
+        <w:rPr>
+          <w:sz w:val="28"/>
+          <w:szCs w:val="28"/>
+        </w:rPr>
+        <w:t>К – пнуть, чтобы машину можно было попробовать завести еще раз, если подойти спереди</w:t>
+      </w:r>
+    </w:p>
+    <w:p>
+      <w:pPr>
+        <w:pStyle w:val="a3"/>
+        <w:numPr>
+          <w:ilvl w:val="1"/>
+          <w:numId w:val="1"/>
+        </w:numPr>
+        <w:rPr>
+          <w:sz w:val="28"/>
+          <w:szCs w:val="28"/>
+        </w:rPr>
+      </w:pPr>
+      <w:r>
+        <w:rPr>
+          <w:sz w:val="28"/>
+          <w:szCs w:val="28"/>
+        </w:rPr>
+        <w:t>Р – попробовать завести, если мы внутри (можно попробовать три раза, потом нужно выйти и пнуть, чтобы попробовать еще раз). Повысить шанс завести можно прокачкой буханки</w:t>
+      </w:r>
+    </w:p>
+    <w:p>
+      <w:pPr>
+        <w:pStyle w:val="a3"/>
+        <w:numPr>
+          <w:ilvl w:val="1"/>
+          <w:numId w:val="1"/>
+        </w:numPr>
+        <w:rPr>
+          <w:sz w:val="28"/>
+          <w:szCs w:val="28"/>
+        </w:rPr>
+      </w:pPr>
+      <w:r>
+        <w:rPr>
+          <w:sz w:val="28"/>
+          <w:szCs w:val="28"/>
+          <w:lang w:val="en-US"/>
+        </w:rPr>
+        <w:t xml:space="preserve">Z </w:t>
+      </w:r>
+      <w:r>
+        <w:rPr>
+          <w:sz w:val="28"/>
+          <w:szCs w:val="28"/>
+        </w:rPr>
+        <w:t>- ручник</w:t>
+      </w:r>
+    </w:p>
+    <w:p>
+      <w:pPr>
+        <w:pStyle w:val="a3"/>
+        <w:numPr>
+          <w:ilvl w:val="1"/>
+          <w:numId w:val="1"/>
+        </w:numPr>
+        <w:rPr>
+          <w:sz w:val="28"/>
+          <w:szCs w:val="28"/>
+        </w:rPr>
+      </w:pPr>
+      <w:r>
+        <w:rPr>
+          <w:sz w:val="28"/>
+          <w:szCs w:val="28"/>
+          <w:lang w:val="en-US"/>
+        </w:rPr>
+        <w:t>W</w:t>
+      </w:r>
+      <w:r>
+        <w:rPr>
+          <w:sz w:val="28"/>
+          <w:szCs w:val="28"/>
+        </w:rPr>
+        <w:t xml:space="preserve"> – газ</w:t>
+      </w:r>
+    </w:p>
+    <w:p>
+      <w:pPr>
+        <w:pStyle w:val="a3"/>
+        <w:numPr>
+          <w:ilvl w:val="1"/>
+          <w:numId w:val="1"/>
+        </w:numPr>
+        <w:rPr>
+          <w:sz w:val="28"/>
+          <w:szCs w:val="28"/>
+        </w:rPr>
+      </w:pPr>
+      <w:r>
+        <w:rPr>
+          <w:sz w:val="28"/>
+          <w:szCs w:val="28"/>
+          <w:lang w:val="en-US"/>
+        </w:rPr>
+        <w:t xml:space="preserve">S – </w:t>
+      </w:r>
+      <w:r>
+        <w:rPr>
+          <w:sz w:val="28"/>
+          <w:szCs w:val="28"/>
+        </w:rPr>
+        <w:t>тормоз</w:t>
+      </w:r>
+    </w:p>
+    <w:p>
+      <w:pPr>
+        <w:pStyle w:val="a3"/>
+        <w:numPr>
+          <w:ilvl w:val="1"/>
+          <w:numId w:val="1"/>
+        </w:numPr>
+        <w:rPr>
+          <w:sz w:val="28"/>
+          <w:szCs w:val="28"/>
+        </w:rPr>
+      </w:pPr>
+      <w:r>
+        <w:rPr>
+          <w:sz w:val="28"/>
+          <w:szCs w:val="28"/>
+          <w:lang w:val="en-US"/>
+        </w:rPr>
+        <w:t xml:space="preserve">J/← - </w:t>
+      </w:r>
+      <w:r>
+        <w:rPr>
+          <w:sz w:val="28"/>
+          <w:szCs w:val="28"/>
+        </w:rPr>
+        <w:t>поворот руля влево</w:t>
+      </w:r>
+    </w:p>
+    <w:p>
+      <w:pPr>
+        <w:pStyle w:val="a3"/>
+        <w:numPr>
+          <w:ilvl w:val="1"/>
+          <w:numId w:val="1"/>
+        </w:numPr>
+        <w:rPr>
+          <w:sz w:val="28"/>
+          <w:szCs w:val="28"/>
+        </w:rPr>
+      </w:pPr>
+      <w:r>
+        <w:rPr>
+          <w:sz w:val="28"/>
+          <w:szCs w:val="28"/>
+          <w:lang w:val="en-US"/>
+        </w:rPr>
+        <w:lastRenderedPageBreak/>
+        <w:t>L/→ -</w:t>
+      </w:r>
+      <w:r>
+        <w:rPr>
+          <w:sz w:val="28"/>
+          <w:szCs w:val="28"/>
+        </w:rPr>
+        <w:t xml:space="preserve"> поворот руля вправо</w:t>
+      </w:r>
+    </w:p>
+    <w:p>
+      <w:pPr>
+        <w:pStyle w:val="a3"/>
+        <w:numPr>
+          <w:ilvl w:val="1"/>
+          <w:numId w:val="1"/>
+        </w:numPr>
+        <w:rPr>
+          <w:sz w:val="28"/>
+          <w:szCs w:val="28"/>
+        </w:rPr>
+      </w:pPr>
+      <w:r>
+        <w:rPr>
+          <w:sz w:val="28"/>
+          <w:szCs w:val="28"/>
+          <w:lang w:val="en-US"/>
+        </w:rPr>
+        <w:t xml:space="preserve">N – </w:t>
+      </w:r>
+      <w:r>
+        <w:rPr>
+          <w:sz w:val="28"/>
+          <w:szCs w:val="28"/>
+        </w:rPr>
+        <w:t>нейтраль</w:t>
+      </w:r>
+    </w:p>
+    <w:p>
+      <w:pPr>
+        <w:pStyle w:val="a3"/>
+        <w:numPr>
+          <w:ilvl w:val="1"/>
+          <w:numId w:val="1"/>
+        </w:numPr>
+        <w:rPr>
+          <w:sz w:val="28"/>
+          <w:szCs w:val="28"/>
+        </w:rPr>
+      </w:pPr>
+      <w:r>
+        <w:rPr>
+          <w:sz w:val="28"/>
+          <w:szCs w:val="28"/>
+          <w:lang w:val="en-US"/>
+        </w:rPr>
+        <w:t xml:space="preserve">R – </w:t>
+      </w:r>
+      <w:r>
+        <w:rPr>
+          <w:sz w:val="28"/>
+          <w:szCs w:val="28"/>
+        </w:rPr>
+        <w:t>задний ход</w:t>
+      </w:r>
+    </w:p>
+    <w:p>
+      <w:pPr>
+        <w:pStyle w:val="a3"/>
+        <w:numPr>
+          <w:ilvl w:val="1"/>
+          <w:numId w:val="1"/>
+        </w:numPr>
+        <w:rPr>
+          <w:sz w:val="28"/>
+          <w:szCs w:val="28"/>
+        </w:rPr>
+      </w:pPr>
+      <w:r>
+        <w:rPr>
+          <w:sz w:val="28"/>
+          <w:szCs w:val="28"/>
+          <w:lang w:val="en-US"/>
+        </w:rPr>
+        <w:t xml:space="preserve">Shift – </w:t>
+      </w:r>
+      <w:r>
+        <w:rPr>
+          <w:sz w:val="28"/>
+          <w:szCs w:val="28"/>
+        </w:rPr>
+        <w:t>сцепление</w:t>
+      </w:r>
+    </w:p>
+    <w:p>
+      <w:pPr>
+        <w:pStyle w:val="a3"/>
+        <w:numPr>
+          <w:ilvl w:val="1"/>
+          <w:numId w:val="1"/>
+        </w:numPr>
+        <w:rPr>
+          <w:sz w:val="28"/>
+          <w:szCs w:val="28"/>
+        </w:rPr>
+      </w:pPr>
+      <w:r>
+        <w:rPr>
+          <w:sz w:val="28"/>
+          <w:szCs w:val="28"/>
+          <w:lang w:val="en-US"/>
+        </w:rPr>
+        <w:t>1, 2, 3, 4, 5 –</w:t>
+      </w:r>
+      <w:r>
+        <w:rPr>
+          <w:sz w:val="28"/>
+          <w:szCs w:val="28"/>
+        </w:rPr>
+        <w:t xml:space="preserve"> передачи</w:t>
+      </w:r>
+    </w:p>
+    <w:p>
+      <w:pPr>
+        <w:pStyle w:val="a3"/>
+        <w:numPr>
+          <w:ilvl w:val="1"/>
+          <w:numId w:val="1"/>
+        </w:numPr>
+        <w:rPr>
+          <w:sz w:val="28"/>
+          <w:szCs w:val="28"/>
+        </w:rPr>
+      </w:pPr>
+      <w:r>
+        <w:rPr>
+          <w:sz w:val="28"/>
+          <w:szCs w:val="28"/>
+        </w:rPr>
+        <w:t>Для включения передач или заднего хода, нужно сначала нажать сцепление. При совершении неправильных действий, может заглохнуть. От включения правильной передачи зависит расход топлива и износ.</w:t>
+      </w:r>
+    </w:p>
+    <w:p>
+      <w:pPr>
+        <w:pStyle w:val="a3"/>
+        <w:numPr>
+          <w:ilvl w:val="1"/>
+          <w:numId w:val="1"/>
+        </w:numPr>
+        <w:rPr>
+          <w:sz w:val="28"/>
+          <w:szCs w:val="28"/>
+        </w:rPr>
+      </w:pPr>
+      <w:r>
+        <w:rPr>
+          <w:sz w:val="28"/>
+          <w:szCs w:val="28"/>
+        </w:rPr>
+        <w:t>Для того, чтобы покинуть машину, нужно остановиться так, чтобы не было препятствий поблизости, поставить ее на нейтраль и ручник, после чего можно выйти из нее.</w:t>
       </w:r>
     </w:p>
     <w:sectPr>
@@ -774,7 +1236,7 @@
 </file>
 
 <file path=word/numbering.xml><?xml version="1.0" encoding="utf-8"?>
-<w:numbering xmlns:wpc="http://schemas.microsoft.com/office/word/2010/wordprocessingCanvas" xmlns:cx="http://schemas.microsoft.com/office/drawing/2014/chartex" xmlns:cx1="http://schemas.microsoft.com/office/drawing/2015/9/8/chartex" xmlns:cx2="http://schemas.microsoft.com/office/drawing/2015/10/21/chartex" xmlns:cx3="http://schemas.microsoft.com/office/drawing/2016/5/9/chartex" xmlns:cx4="http://schemas.microsoft.com/office/drawing/2016/5/10/chartex" xmlns:cx5="http://schemas.microsoft.com/office/drawing/2016/5/11/chartex" xmlns:cx6="http://schemas.microsoft.com/office/drawing/2016/5/12/chartex" xmlns:cx7="http://schemas.microsoft.com/office/drawing/2016/5/13/chartex" xmlns:cx8="http://schemas.microsoft.com/office/drawing/2016/5/14/chartex" xmlns:mc="http://schemas.openxmlformats.org/markup-compatibility/2006" xmlns:aink="http://schemas.microsoft.com/office/drawing/2016/ink" xmlns:am3d="http://schemas.microsoft.com/office/drawing/2017/model3d" xmlns:o="urn:schemas-microsoft-com:office:office" xmlns:oel="http://schemas.microsoft.com/office/2019/extlst" xmlns:r="http://schemas.openxmlformats.org/officeDocument/2006/relationships" xmlns:m="http://schemas.openxmlformats.org/officeDocument/2006/math" xmlns:v="urn:schemas-microsoft-com:vml" xmlns:wp14="http://schemas.microsoft.com/office/word/2010/wordprocessingDrawing" xmlns:wp="http://schemas.openxmlformats.org/drawingml/2006/wordprocessingDrawing" xmlns:w10="urn:schemas-microsoft-com:office:word" xmlns:w="http://schemas.openxmlformats.org/wordprocessingml/2006/main" xmlns:w14="http://schemas.microsoft.com/office/word/2010/wordml" xmlns:w15="http://schemas.microsoft.com/office/word/2012/wordml" xmlns:w16cex="http://schemas.microsoft.com/office/word/2018/wordml/cex" xmlns:w16cid="http://schemas.microsoft.com/office/word/2016/wordml/cid" xmlns:w16="http://schemas.microsoft.com/office/word/2018/wordml" xmlns:w16sdtdh="http://schemas.microsoft.com/office/word/2020/wordml/sdtdatahash" xmlns:w16se="http://schemas.microsoft.com/office/word/2015/wordml/symex" xmlns:wpg="http://schemas.microsoft.com/office/word/2010/wordprocessingGroup" xmlns:wpi="http://schemas.microsoft.com/office/word/2010/wordprocessingInk" xmlns:wne="http://schemas.microsoft.com/office/word/2006/wordml" xmlns:wps="http://schemas.microsoft.com/office/word/2010/wordprocessingShape" mc:Ignorable="w14 w15 w16se w16cid w16 w16cex w16sdtdh wp14">
+<w:numbering xmlns:wpc="http://schemas.microsoft.com/office/word/2010/wordprocessingCanvas" xmlns:cx="http://schemas.microsoft.com/office/drawing/2014/chartex" xmlns:cx1="http://schemas.microsoft.com/office/drawing/2015/9/8/chartex" xmlns:cx2="http://schemas.microsoft.com/office/drawing/2015/10/21/chartex" xmlns:cx3="http://schemas.microsoft.com/office/drawing/2016/5/9/chartex" xmlns:cx4="http://schemas.microsoft.com/office/drawing/2016/5/10/chartex" xmlns:cx5="http://schemas.microsoft.com/office/drawing/2016/5/11/chartex" xmlns:cx6="http://schemas.microsoft.com/office/drawing/2016/5/12/chartex" xmlns:cx7="http://schemas.microsoft.com/office/drawing/2016/5/13/chartex" xmlns:cx8="http://schemas.microsoft.com/office/drawing/2016/5/14/chartex" xmlns:mc="http://schemas.openxmlformats.org/markup-compatibility/2006" xmlns:aink="http://schemas.microsoft.com/office/drawing/2016/ink" xmlns:am3d="http://schemas.microsoft.com/office/drawing/2017/model3d" xmlns:o="urn:schemas-microsoft-com:office:office" xmlns:oel="http://schemas.microsoft.com/office/2019/extlst" xmlns:r="http://schemas.openxmlformats.org/officeDocument/2006/relationships" xmlns:m="http://schemas.openxmlformats.org/officeDocument/2006/math" xmlns:v="urn:schemas-microsoft-com:vml" xmlns:wp14="http://schemas.microsoft.com/office/word/2010/wordprocessingDrawing" xmlns:wp="http://schemas.openxmlformats.org/drawingml/2006/wordprocessingDrawing" xmlns:w10="urn:schemas-microsoft-com:office:word" xmlns:w="http://schemas.openxmlformats.org/wordprocessingml/2006/main" xmlns:w14="http://schemas.microsoft.com/office/word/2010/wordml" xmlns:w15="http://schemas.microsoft.com/office/word/2012/wordml" xmlns:w16cex="http://schemas.microsoft.com/office/word/2018/wordml/cex" xmlns:w16cid="http://schemas.microsoft.com/office/word/2016/wordml/cid" xmlns:w16="http://schemas.microsoft.com/office/word/2018/wordml" xmlns:w16du="http://schemas.microsoft.com/office/word/2023/wordml/word16du" xmlns:w16sdtdh="http://schemas.microsoft.com/office/word/2020/wordml/sdtdatahash" xmlns:w16se="http://schemas.microsoft.com/office/word/2015/wordml/symex" xmlns:wpg="http://schemas.microsoft.com/office/word/2010/wordprocessingGroup" xmlns:wpi="http://schemas.microsoft.com/office/word/2010/wordprocessingInk" xmlns:wne="http://schemas.microsoft.com/office/word/2006/wordml" xmlns:wps="http://schemas.microsoft.com/office/word/2010/wordprocessingShape" mc:Ignorable="w14 w15 w16se w16cid w16 w16cex w16sdtdh wp14">
   <w:abstractNum w:abstractNumId="0" w15:restartNumberingAfterBreak="0">
     <w:nsid w:val="05AB1BB2"/>
     <w:multiLevelType w:val="hybridMultilevel"/>

--- a/Документация.docx
+++ b/Документация.docx
@@ -1,6 +1,6 @@
 
 <file path=word/document.xml><?xml version="1.0" encoding="utf-8"?>
-<w:document xmlns:wpc="http://schemas.microsoft.com/office/word/2010/wordprocessingCanvas" xmlns:cx="http://schemas.microsoft.com/office/drawing/2014/chartex" xmlns:cx1="http://schemas.microsoft.com/office/drawing/2015/9/8/chartex" xmlns:cx2="http://schemas.microsoft.com/office/drawing/2015/10/21/chartex" xmlns:cx3="http://schemas.microsoft.com/office/drawing/2016/5/9/chartex" xmlns:cx4="http://schemas.microsoft.com/office/drawing/2016/5/10/chartex" xmlns:cx5="http://schemas.microsoft.com/office/drawing/2016/5/11/chartex" xmlns:cx6="http://schemas.microsoft.com/office/drawing/2016/5/12/chartex" xmlns:cx7="http://schemas.microsoft.com/office/drawing/2016/5/13/chartex" xmlns:cx8="http://schemas.microsoft.com/office/drawing/2016/5/14/chartex" xmlns:mc="http://schemas.openxmlformats.org/markup-compatibility/2006" xmlns:aink="http://schemas.microsoft.com/office/drawing/2016/ink" xmlns:am3d="http://schemas.microsoft.com/office/drawing/2017/model3d" xmlns:o="urn:schemas-microsoft-com:office:office" xmlns:oel="http://schemas.microsoft.com/office/2019/extlst" xmlns:r="http://schemas.openxmlformats.org/officeDocument/2006/relationships" xmlns:m="http://schemas.openxmlformats.org/officeDocument/2006/math" xmlns:v="urn:schemas-microsoft-com:vml" xmlns:wp14="http://schemas.microsoft.com/office/word/2010/wordprocessingDrawing" xmlns:wp="http://schemas.openxmlformats.org/drawingml/2006/wordprocessingDrawing" xmlns:w10="urn:schemas-microsoft-com:office:word" xmlns:w="http://schemas.openxmlformats.org/wordprocessingml/2006/main" xmlns:w14="http://schemas.microsoft.com/office/word/2010/wordml" xmlns:w15="http://schemas.microsoft.com/office/word/2012/wordml" xmlns:w16cex="http://schemas.microsoft.com/office/word/2018/wordml/cex" xmlns:w16cid="http://schemas.microsoft.com/office/word/2016/wordml/cid" xmlns:w16="http://schemas.microsoft.com/office/word/2018/wordml" xmlns:w16du="http://schemas.microsoft.com/office/word/2023/wordml/word16du" xmlns:w16sdtdh="http://schemas.microsoft.com/office/word/2020/wordml/sdtdatahash" xmlns:w16se="http://schemas.microsoft.com/office/word/2015/wordml/symex" xmlns:wpg="http://schemas.microsoft.com/office/word/2010/wordprocessingGroup" xmlns:wpi="http://schemas.microsoft.com/office/word/2010/wordprocessingInk" xmlns:wne="http://schemas.microsoft.com/office/word/2006/wordml" xmlns:wps="http://schemas.microsoft.com/office/word/2010/wordprocessingShape" mc:Ignorable="w14 w15 w16se w16cid w16 w16cex w16sdtdh wp14">
+<w:document xmlns:wpc="http://schemas.microsoft.com/office/word/2010/wordprocessingCanvas" xmlns:cx="http://schemas.microsoft.com/office/drawing/2014/chartex" xmlns:cx1="http://schemas.microsoft.com/office/drawing/2015/9/8/chartex" xmlns:cx2="http://schemas.microsoft.com/office/drawing/2015/10/21/chartex" xmlns:cx3="http://schemas.microsoft.com/office/drawing/2016/5/9/chartex" xmlns:cx4="http://schemas.microsoft.com/office/drawing/2016/5/10/chartex" xmlns:cx5="http://schemas.microsoft.com/office/drawing/2016/5/11/chartex" xmlns:cx6="http://schemas.microsoft.com/office/drawing/2016/5/12/chartex" xmlns:cx7="http://schemas.microsoft.com/office/drawing/2016/5/13/chartex" xmlns:cx8="http://schemas.microsoft.com/office/drawing/2016/5/14/chartex" xmlns:mc="http://schemas.openxmlformats.org/markup-compatibility/2006" xmlns:aink="http://schemas.microsoft.com/office/drawing/2016/ink" xmlns:am3d="http://schemas.microsoft.com/office/drawing/2017/model3d" xmlns:o="urn:schemas-microsoft-com:office:office" xmlns:oel="http://schemas.microsoft.com/office/2019/extlst" xmlns:r="http://schemas.openxmlformats.org/officeDocument/2006/relationships" xmlns:m="http://schemas.openxmlformats.org/officeDocument/2006/math" xmlns:v="urn:schemas-microsoft-com:vml" xmlns:wp14="http://schemas.microsoft.com/office/word/2010/wordprocessingDrawing" xmlns:wp="http://schemas.openxmlformats.org/drawingml/2006/wordprocessingDrawing" xmlns:w10="urn:schemas-microsoft-com:office:word" xmlns:w="http://schemas.openxmlformats.org/wordprocessingml/2006/main" xmlns:w14="http://schemas.microsoft.com/office/word/2010/wordml" xmlns:w15="http://schemas.microsoft.com/office/word/2012/wordml" xmlns:w16cex="http://schemas.microsoft.com/office/word/2018/wordml/cex" xmlns:w16cid="http://schemas.microsoft.com/office/word/2016/wordml/cid" xmlns:w16="http://schemas.microsoft.com/office/word/2018/wordml" xmlns:w16sdtdh="http://schemas.microsoft.com/office/word/2020/wordml/sdtdatahash" xmlns:w16se="http://schemas.microsoft.com/office/word/2015/wordml/symex" xmlns:wpg="http://schemas.microsoft.com/office/word/2010/wordprocessingGroup" xmlns:wpi="http://schemas.microsoft.com/office/word/2010/wordprocessingInk" xmlns:wne="http://schemas.microsoft.com/office/word/2006/wordml" xmlns:wps="http://schemas.microsoft.com/office/word/2010/wordprocessingShape" mc:Ignorable="w14 w15 w16se w16cid w16 w16cex w16sdtdh wp14">
   <w:body>
     <w:p>
       <w:pPr>
@@ -181,7 +181,6 @@
         </w:rPr>
         <w:t>,,</w:t>
       </w:r>
-      <w:proofErr w:type="gramStart"/>
       <w:r>
         <w:rPr>
           <w:sz w:val="28"/>
@@ -197,7 +196,6 @@
         </w:rPr>
         <w:t>,,</w:t>
       </w:r>
-      <w:proofErr w:type="gramEnd"/>
       <w:r>
         <w:rPr>
           <w:sz w:val="28"/>
@@ -735,7 +733,6 @@
         </w:rPr>
         <w:t>(</w:t>
       </w:r>
-      <w:proofErr w:type="spellStart"/>
       <w:r>
         <w:rPr>
           <w:sz w:val="28"/>
@@ -744,7 +741,6 @@
         </w:rPr>
         <w:t>i</w:t>
       </w:r>
-      <w:proofErr w:type="spellEnd"/>
       <w:r>
         <w:rPr>
           <w:sz w:val="28"/>
@@ -851,6 +847,13 @@
         </w:rPr>
         <w:t>сесть, если подойти со стороны водительской двери</w:t>
       </w:r>
+      <w:r>
+        <w:rPr>
+          <w:sz w:val="28"/>
+          <w:szCs w:val="28"/>
+        </w:rPr>
+        <w:t>, чтобы вылезти, нужно поставить ее на ручник и нейтраль</w:t>
+      </w:r>
     </w:p>
     <w:p>
       <w:pPr>
@@ -889,7 +892,21 @@
           <w:sz w:val="28"/>
           <w:szCs w:val="28"/>
         </w:rPr>
-        <w:t>Е – открыть меню улучшения буханки, если подойти спереди</w:t>
+        <w:t>Е – открыть меню улучшения</w:t>
+      </w:r>
+      <w:r>
+        <w:rPr>
+          <w:sz w:val="28"/>
+          <w:szCs w:val="28"/>
+        </w:rPr>
+        <w:t>/починки</w:t>
+      </w:r>
+      <w:r>
+        <w:rPr>
+          <w:sz w:val="28"/>
+          <w:szCs w:val="28"/>
+        </w:rPr>
+        <w:t xml:space="preserve"> буханки, если подойти спереди</w:t>
       </w:r>
     </w:p>
     <w:p>
@@ -1006,6 +1023,7 @@
           <w:szCs w:val="28"/>
           <w:lang w:val="en-US"/>
         </w:rPr>
+        <w:lastRenderedPageBreak/>
         <w:t xml:space="preserve">S – </w:t>
       </w:r>
       <w:r>
@@ -1062,167 +1080,948 @@
           <w:szCs w:val="28"/>
           <w:lang w:val="en-US"/>
         </w:rPr>
+        <w:t>L/→ -</w:t>
+      </w:r>
+      <w:r>
+        <w:rPr>
+          <w:sz w:val="28"/>
+          <w:szCs w:val="28"/>
+        </w:rPr>
+        <w:t xml:space="preserve"> поворот руля вправо</w:t>
+      </w:r>
+    </w:p>
+    <w:p>
+      <w:pPr>
+        <w:pStyle w:val="a3"/>
+        <w:numPr>
+          <w:ilvl w:val="1"/>
+          <w:numId w:val="1"/>
+        </w:numPr>
+        <w:rPr>
+          <w:sz w:val="28"/>
+          <w:szCs w:val="28"/>
+        </w:rPr>
+      </w:pPr>
+      <w:r>
+        <w:rPr>
+          <w:sz w:val="28"/>
+          <w:szCs w:val="28"/>
+          <w:lang w:val="en-US"/>
+        </w:rPr>
+        <w:t xml:space="preserve">N – </w:t>
+      </w:r>
+      <w:r>
+        <w:rPr>
+          <w:sz w:val="28"/>
+          <w:szCs w:val="28"/>
+        </w:rPr>
+        <w:t>нейтраль</w:t>
+      </w:r>
+    </w:p>
+    <w:p>
+      <w:pPr>
+        <w:pStyle w:val="a3"/>
+        <w:numPr>
+          <w:ilvl w:val="1"/>
+          <w:numId w:val="1"/>
+        </w:numPr>
+        <w:rPr>
+          <w:sz w:val="28"/>
+          <w:szCs w:val="28"/>
+        </w:rPr>
+      </w:pPr>
+      <w:r>
+        <w:rPr>
+          <w:sz w:val="28"/>
+          <w:szCs w:val="28"/>
+          <w:lang w:val="en-US"/>
+        </w:rPr>
+        <w:t xml:space="preserve">R – </w:t>
+      </w:r>
+      <w:r>
+        <w:rPr>
+          <w:sz w:val="28"/>
+          <w:szCs w:val="28"/>
+        </w:rPr>
+        <w:t>задний ход</w:t>
+      </w:r>
+    </w:p>
+    <w:p>
+      <w:pPr>
+        <w:pStyle w:val="a3"/>
+        <w:numPr>
+          <w:ilvl w:val="1"/>
+          <w:numId w:val="1"/>
+        </w:numPr>
+        <w:rPr>
+          <w:sz w:val="28"/>
+          <w:szCs w:val="28"/>
+        </w:rPr>
+      </w:pPr>
+      <w:r>
+        <w:rPr>
+          <w:sz w:val="28"/>
+          <w:szCs w:val="28"/>
+          <w:lang w:val="en-US"/>
+        </w:rPr>
+        <w:t xml:space="preserve">Shift – </w:t>
+      </w:r>
+      <w:r>
+        <w:rPr>
+          <w:sz w:val="28"/>
+          <w:szCs w:val="28"/>
+        </w:rPr>
+        <w:t>сцепление</w:t>
+      </w:r>
+    </w:p>
+    <w:p>
+      <w:pPr>
+        <w:pStyle w:val="a3"/>
+        <w:numPr>
+          <w:ilvl w:val="1"/>
+          <w:numId w:val="1"/>
+        </w:numPr>
+        <w:rPr>
+          <w:sz w:val="28"/>
+          <w:szCs w:val="28"/>
+        </w:rPr>
+      </w:pPr>
+      <w:r>
+        <w:rPr>
+          <w:sz w:val="28"/>
+          <w:szCs w:val="28"/>
+          <w:lang w:val="en-US"/>
+        </w:rPr>
+        <w:t>1, 2, 3, 4, 5 –</w:t>
+      </w:r>
+      <w:r>
+        <w:rPr>
+          <w:sz w:val="28"/>
+          <w:szCs w:val="28"/>
+        </w:rPr>
+        <w:t xml:space="preserve"> передачи</w:t>
+      </w:r>
+    </w:p>
+    <w:p>
+      <w:pPr>
+        <w:pStyle w:val="a3"/>
+        <w:numPr>
+          <w:ilvl w:val="1"/>
+          <w:numId w:val="1"/>
+        </w:numPr>
+        <w:rPr>
+          <w:sz w:val="28"/>
+          <w:szCs w:val="28"/>
+        </w:rPr>
+      </w:pPr>
+      <w:r>
+        <w:rPr>
+          <w:sz w:val="28"/>
+          <w:szCs w:val="28"/>
+        </w:rPr>
+        <w:t>Для включения передач или заднего хода, нужно сначала нажать сцепление. При совершении неправильных действий, может заглохнуть. От включения правильной передачи зависит расход топлива и износ.</w:t>
+      </w:r>
+    </w:p>
+    <w:p>
+      <w:pPr>
+        <w:pStyle w:val="a3"/>
+        <w:numPr>
+          <w:ilvl w:val="1"/>
+          <w:numId w:val="1"/>
+        </w:numPr>
+        <w:rPr>
+          <w:sz w:val="28"/>
+          <w:szCs w:val="28"/>
+        </w:rPr>
+      </w:pPr>
+      <w:r>
+        <w:rPr>
+          <w:sz w:val="28"/>
+          <w:szCs w:val="28"/>
+        </w:rPr>
+        <w:t>Для того, чтобы покинуть машину, нужно остановиться так, чтобы не было препятствий поблизости, поставить ее на нейтраль и ручник, после чего можно выйти из нее.</w:t>
+      </w:r>
+    </w:p>
+    <w:p>
+      <w:pPr>
+        <w:pStyle w:val="a3"/>
+        <w:numPr>
+          <w:ilvl w:val="1"/>
+          <w:numId w:val="1"/>
+        </w:numPr>
+        <w:rPr>
+          <w:sz w:val="28"/>
+          <w:szCs w:val="28"/>
+        </w:rPr>
+      </w:pPr>
+      <w:r>
+        <w:rPr>
+          <w:sz w:val="28"/>
+          <w:szCs w:val="28"/>
+        </w:rPr>
+        <w:t xml:space="preserve">Чтобы использовать, снять с ручника (на панеле будет гореть красный значок, если ручник поднят), завести, включить передачу через шифт, разогнаться </w:t>
+      </w:r>
+      <w:r>
+        <w:rPr>
+          <w:sz w:val="28"/>
+          <w:szCs w:val="28"/>
+          <w:lang w:val="en-US"/>
+        </w:rPr>
+        <w:t>W</w:t>
+      </w:r>
+      <w:r>
+        <w:rPr>
+          <w:sz w:val="28"/>
+          <w:szCs w:val="28"/>
+        </w:rPr>
+        <w:t xml:space="preserve">, на панеле отображаются скорость и расход, если загорелся зеленый индикатор </w:t>
+      </w:r>
+      <w:r>
+        <w:rPr>
+          <w:sz w:val="28"/>
+          <w:szCs w:val="28"/>
+        </w:rPr>
+        <w:t>↑</w:t>
+      </w:r>
+      <w:r>
+        <w:rPr>
+          <w:sz w:val="28"/>
+          <w:szCs w:val="28"/>
+        </w:rPr>
+        <w:t>, стоит повысить передачу, чтобы снизить расход и увеличить скорость, если желтый ↓ - следует немедленно понизить передачу, иначе машина может заглохнуть. Также о необходимости повышения или понижения передачи могут сказать громкий рев мотора или удушливое чихание и попытки заглохнуть.</w:t>
+      </w:r>
+      <w:r>
+        <w:rPr>
+          <w:sz w:val="28"/>
+          <w:szCs w:val="28"/>
+        </w:rPr>
+        <w:br/>
+        <w:t xml:space="preserve">Для полной остановки нужно держать </w:t>
+      </w:r>
+      <w:r>
+        <w:rPr>
+          <w:sz w:val="28"/>
+          <w:szCs w:val="28"/>
+          <w:lang w:val="en-US"/>
+        </w:rPr>
+        <w:t>Shift</w:t>
+      </w:r>
+      <w:r>
+        <w:rPr>
+          <w:sz w:val="28"/>
+          <w:szCs w:val="28"/>
+        </w:rPr>
+        <w:t xml:space="preserve"> (</w:t>
+      </w:r>
+      <w:r>
+        <w:rPr>
+          <w:sz w:val="28"/>
+          <w:szCs w:val="28"/>
+        </w:rPr>
+        <w:t xml:space="preserve">сцепление) или поставить машину на </w:t>
+      </w:r>
+      <w:r>
+        <w:rPr>
+          <w:sz w:val="28"/>
+          <w:szCs w:val="28"/>
+          <w:lang w:val="en-US"/>
+        </w:rPr>
+        <w:t>N</w:t>
+      </w:r>
+      <w:r>
+        <w:rPr>
+          <w:sz w:val="28"/>
+          <w:szCs w:val="28"/>
+        </w:rPr>
+        <w:t xml:space="preserve"> (нейтраль).</w:t>
+      </w:r>
+      <w:r>
+        <w:rPr>
+          <w:sz w:val="28"/>
+          <w:szCs w:val="28"/>
+        </w:rPr>
+        <w:br/>
+        <w:t xml:space="preserve">При движении по прямой с определенной скоростью, не нужно нажимать ничего, Леонид сам поддерживает необходимую скорость. </w:t>
+      </w:r>
+      <w:r>
+        <w:rPr>
+          <w:sz w:val="28"/>
+          <w:szCs w:val="28"/>
+        </w:rPr>
+        <w:br/>
+        <w:t xml:space="preserve">Машина начнет медленно тормозить, если включить нейтраль или выжать сцепление. </w:t>
+      </w:r>
+      <w:r>
+        <w:rPr>
+          <w:sz w:val="28"/>
+          <w:szCs w:val="28"/>
+        </w:rPr>
+        <w:br/>
+        <w:t>При высокой скорости становится заметно сопротивление воздуха, поэтому разгон идет медленнее, также скорость разгона (и торможение) зависит от износа машины</w:t>
+      </w:r>
+      <w:r>
+        <w:rPr>
+          <w:sz w:val="28"/>
+          <w:szCs w:val="28"/>
+        </w:rPr>
+        <w:t xml:space="preserve"> (разгон может уменьшиться до двух раз при низкой прочности машины, торможение до 1.5 раз)</w:t>
+      </w:r>
+      <w:r>
+        <w:rPr>
+          <w:sz w:val="28"/>
+          <w:szCs w:val="28"/>
+        </w:rPr>
+        <w:t>, поверхности, по которой она движется и прокачки буханки.</w:t>
+      </w:r>
+      <w:r>
+        <w:rPr>
+          <w:sz w:val="28"/>
+          <w:szCs w:val="28"/>
+        </w:rPr>
+        <w:br/>
+        <w:t>От поверхности еще зависит потребление топлива. Если оно закончится, машина заглохнет и не сможет сдвинуться.</w:t>
+      </w:r>
+      <w:r>
+        <w:rPr>
+          <w:sz w:val="28"/>
+          <w:szCs w:val="28"/>
+        </w:rPr>
+        <w:br/>
+        <w:t xml:space="preserve">Чтобы двигаться задом, нужно полностью остановиться, затем </w:t>
+      </w:r>
+      <w:r>
+        <w:rPr>
+          <w:sz w:val="28"/>
+          <w:szCs w:val="28"/>
+        </w:rPr>
         <w:lastRenderedPageBreak/>
-        <w:t>L/→ -</w:t>
-      </w:r>
-      <w:r>
-        <w:rPr>
-          <w:sz w:val="28"/>
-          <w:szCs w:val="28"/>
-        </w:rPr>
-        <w:t xml:space="preserve"> поворот руля вправо</w:t>
-      </w:r>
-    </w:p>
-    <w:p>
-      <w:pPr>
-        <w:pStyle w:val="a3"/>
-        <w:numPr>
-          <w:ilvl w:val="1"/>
-          <w:numId w:val="1"/>
-        </w:numPr>
-        <w:rPr>
-          <w:sz w:val="28"/>
-          <w:szCs w:val="28"/>
-        </w:rPr>
-      </w:pPr>
-      <w:r>
-        <w:rPr>
-          <w:sz w:val="28"/>
-          <w:szCs w:val="28"/>
-          <w:lang w:val="en-US"/>
-        </w:rPr>
-        <w:t xml:space="preserve">N – </w:t>
-      </w:r>
-      <w:r>
-        <w:rPr>
-          <w:sz w:val="28"/>
-          <w:szCs w:val="28"/>
-        </w:rPr>
-        <w:t>нейтраль</w:t>
-      </w:r>
-    </w:p>
-    <w:p>
-      <w:pPr>
-        <w:pStyle w:val="a3"/>
-        <w:numPr>
-          <w:ilvl w:val="1"/>
-          <w:numId w:val="1"/>
-        </w:numPr>
-        <w:rPr>
-          <w:sz w:val="28"/>
-          <w:szCs w:val="28"/>
-        </w:rPr>
-      </w:pPr>
-      <w:r>
-        <w:rPr>
-          <w:sz w:val="28"/>
-          <w:szCs w:val="28"/>
-          <w:lang w:val="en-US"/>
-        </w:rPr>
-        <w:t xml:space="preserve">R – </w:t>
-      </w:r>
-      <w:r>
-        <w:rPr>
-          <w:sz w:val="28"/>
-          <w:szCs w:val="28"/>
-        </w:rPr>
-        <w:t>задний ход</w:t>
-      </w:r>
-    </w:p>
-    <w:p>
-      <w:pPr>
-        <w:pStyle w:val="a3"/>
-        <w:numPr>
-          <w:ilvl w:val="1"/>
-          <w:numId w:val="1"/>
-        </w:numPr>
-        <w:rPr>
-          <w:sz w:val="28"/>
-          <w:szCs w:val="28"/>
-        </w:rPr>
-      </w:pPr>
-      <w:r>
-        <w:rPr>
-          <w:sz w:val="28"/>
-          <w:szCs w:val="28"/>
-          <w:lang w:val="en-US"/>
-        </w:rPr>
-        <w:t xml:space="preserve">Shift – </w:t>
-      </w:r>
-      <w:r>
-        <w:rPr>
-          <w:sz w:val="28"/>
-          <w:szCs w:val="28"/>
-        </w:rPr>
-        <w:t>сцепление</w:t>
-      </w:r>
-    </w:p>
-    <w:p>
-      <w:pPr>
-        <w:pStyle w:val="a3"/>
-        <w:numPr>
-          <w:ilvl w:val="1"/>
-          <w:numId w:val="1"/>
-        </w:numPr>
-        <w:rPr>
-          <w:sz w:val="28"/>
-          <w:szCs w:val="28"/>
-        </w:rPr>
-      </w:pPr>
-      <w:r>
-        <w:rPr>
-          <w:sz w:val="28"/>
-          <w:szCs w:val="28"/>
-          <w:lang w:val="en-US"/>
-        </w:rPr>
-        <w:t>1, 2, 3, 4, 5 –</w:t>
-      </w:r>
-      <w:r>
-        <w:rPr>
-          <w:sz w:val="28"/>
-          <w:szCs w:val="28"/>
-        </w:rPr>
-        <w:t xml:space="preserve"> передачи</w:t>
-      </w:r>
-    </w:p>
-    <w:p>
-      <w:pPr>
-        <w:pStyle w:val="a3"/>
-        <w:numPr>
-          <w:ilvl w:val="1"/>
-          <w:numId w:val="1"/>
-        </w:numPr>
-        <w:rPr>
-          <w:sz w:val="28"/>
-          <w:szCs w:val="28"/>
-        </w:rPr>
-      </w:pPr>
-      <w:r>
-        <w:rPr>
-          <w:sz w:val="28"/>
-          <w:szCs w:val="28"/>
-        </w:rPr>
-        <w:t>Для включения передач или заднего хода, нужно сначала нажать сцепление. При совершении неправильных действий, может заглохнуть. От включения правильной передачи зависит расход топлива и износ.</w:t>
-      </w:r>
-    </w:p>
-    <w:p>
-      <w:pPr>
-        <w:pStyle w:val="a3"/>
-        <w:numPr>
-          <w:ilvl w:val="1"/>
-          <w:numId w:val="1"/>
-        </w:numPr>
-        <w:rPr>
-          <w:sz w:val="28"/>
-          <w:szCs w:val="28"/>
-        </w:rPr>
-      </w:pPr>
-      <w:r>
-        <w:rPr>
-          <w:sz w:val="28"/>
-          <w:szCs w:val="28"/>
-        </w:rPr>
-        <w:t>Для того, чтобы покинуть машину, нужно остановиться так, чтобы не было препятствий поблизости, поставить ее на нейтраль и ручник, после чего можно выйти из нее.</w:t>
+        <w:t xml:space="preserve">включить заднюю передачу </w:t>
+      </w:r>
+      <w:r>
+        <w:rPr>
+          <w:sz w:val="28"/>
+          <w:szCs w:val="28"/>
+          <w:lang w:val="en-US"/>
+        </w:rPr>
+        <w:t>R</w:t>
+      </w:r>
+      <w:r>
+        <w:rPr>
+          <w:sz w:val="28"/>
+          <w:szCs w:val="28"/>
+        </w:rPr>
+        <w:t xml:space="preserve"> (</w:t>
+      </w:r>
+      <w:r>
+        <w:rPr>
+          <w:sz w:val="28"/>
+          <w:szCs w:val="28"/>
+        </w:rPr>
+        <w:t xml:space="preserve">реверс), после этого газ – </w:t>
+      </w:r>
+      <w:r>
+        <w:rPr>
+          <w:sz w:val="28"/>
+          <w:szCs w:val="28"/>
+          <w:lang w:val="en-US"/>
+        </w:rPr>
+        <w:t>W</w:t>
+      </w:r>
+      <w:r>
+        <w:rPr>
+          <w:sz w:val="28"/>
+          <w:szCs w:val="28"/>
+        </w:rPr>
+        <w:t>, тормоз –</w:t>
+      </w:r>
+      <w:r>
+        <w:rPr>
+          <w:sz w:val="28"/>
+          <w:szCs w:val="28"/>
+        </w:rPr>
+        <w:t xml:space="preserve"> </w:t>
+      </w:r>
+      <w:r>
+        <w:rPr>
+          <w:sz w:val="28"/>
+          <w:szCs w:val="28"/>
+          <w:lang w:val="en-US"/>
+        </w:rPr>
+        <w:t>S</w:t>
+      </w:r>
+      <w:r>
+        <w:rPr>
+          <w:sz w:val="28"/>
+          <w:szCs w:val="28"/>
+        </w:rPr>
+        <w:t xml:space="preserve">, останавливаться полностью также нужно на сцеплении или нейтрали, иначе машина заглохнет. </w:t>
+      </w:r>
+      <w:r>
+        <w:rPr>
+          <w:sz w:val="28"/>
+          <w:szCs w:val="28"/>
+        </w:rPr>
+        <w:br/>
+        <w:t xml:space="preserve">Нельзя переключать передачу с </w:t>
+      </w:r>
+      <w:r>
+        <w:rPr>
+          <w:sz w:val="28"/>
+          <w:szCs w:val="28"/>
+          <w:lang w:val="en-US"/>
+        </w:rPr>
+        <w:t>R</w:t>
+      </w:r>
+      <w:r>
+        <w:rPr>
+          <w:sz w:val="28"/>
+          <w:szCs w:val="28"/>
+        </w:rPr>
+        <w:t xml:space="preserve"> на любую другую, кроме нейтрали, а также включать любую передачу на ручнике, передачи 2, 3, 4 при нулевой или низкой скорости – машина заглохнет.</w:t>
+      </w:r>
+      <w:r>
+        <w:rPr>
+          <w:sz w:val="28"/>
+          <w:szCs w:val="28"/>
+        </w:rPr>
+        <w:br/>
+        <w:t xml:space="preserve">При столкновении с препятствием машина также может заглохнуть, </w:t>
+      </w:r>
+      <w:r>
+        <w:rPr>
+          <w:sz w:val="28"/>
+          <w:szCs w:val="28"/>
+        </w:rPr>
+        <w:t xml:space="preserve">а еще будет сильно увеличен износ, есть вероятность поломки. </w:t>
+      </w:r>
+      <w:r>
+        <w:rPr>
+          <w:sz w:val="28"/>
+          <w:szCs w:val="28"/>
+        </w:rPr>
+        <w:br/>
+        <w:t>При высоком износе машина может произвольно глохнуть, а при износе более 90% существует большая вероятность окончательной поломки, после чего придется потратить много усилий на ремонт.</w:t>
+      </w:r>
+      <w:r>
+        <w:rPr>
+          <w:sz w:val="28"/>
+          <w:szCs w:val="28"/>
+        </w:rPr>
+        <w:br/>
+        <w:t xml:space="preserve">Внутри буханки доступен инвентарь персонажа на </w:t>
+      </w:r>
+      <w:r>
+        <w:rPr>
+          <w:sz w:val="28"/>
+          <w:szCs w:val="28"/>
+          <w:lang w:val="en-US"/>
+        </w:rPr>
+        <w:t>Tab</w:t>
+      </w:r>
+      <w:r>
+        <w:rPr>
+          <w:sz w:val="28"/>
+          <w:szCs w:val="28"/>
+        </w:rPr>
+        <w:t xml:space="preserve">, однако инвентарь буханки доступен только снаружи. </w:t>
+      </w:r>
+      <w:r>
+        <w:rPr>
+          <w:sz w:val="28"/>
+          <w:szCs w:val="28"/>
+        </w:rPr>
+        <w:br/>
+        <w:t>Вес персонажа, его инвентаря и топлива заранее вычтен из допустимой для загрузки массы буханки, поэтому их вычислять не нужно.</w:t>
+      </w:r>
+      <w:r>
+        <w:rPr>
+          <w:sz w:val="28"/>
+          <w:szCs w:val="28"/>
+        </w:rPr>
+        <w:br/>
+        <w:t>Улучшай буханку, чтобы увеличить скорость разгона и торможения, повысить прочность буханки и увеличить допустимый вес.</w:t>
+      </w:r>
+    </w:p>
+    <w:p>
+      <w:pPr>
+        <w:pStyle w:val="a3"/>
+        <w:numPr>
+          <w:ilvl w:val="1"/>
+          <w:numId w:val="1"/>
+        </w:numPr>
+        <w:rPr>
+          <w:sz w:val="28"/>
+          <w:szCs w:val="28"/>
+        </w:rPr>
+      </w:pPr>
+      <w:r>
+        <w:rPr>
+          <w:sz w:val="28"/>
+          <w:szCs w:val="28"/>
+        </w:rPr>
+        <w:t xml:space="preserve">Износ зависит от </w:t>
+      </w:r>
+      <w:r>
+        <w:rPr>
+          <w:sz w:val="28"/>
+          <w:szCs w:val="28"/>
+        </w:rPr>
+        <w:br/>
+      </w:r>
+      <w:r>
+        <w:rPr>
+          <w:sz w:val="28"/>
+          <w:szCs w:val="28"/>
+        </w:rPr>
+        <w:t>П</w:t>
+      </w:r>
+      <w:r>
+        <w:rPr>
+          <w:sz w:val="28"/>
+          <w:szCs w:val="28"/>
+        </w:rPr>
+        <w:t>ри резком снижении передачи на высокой скорости, резко падает скорость, при это</w:t>
+      </w:r>
+      <w:r>
+        <w:rPr>
+          <w:sz w:val="28"/>
+          <w:szCs w:val="28"/>
+        </w:rPr>
+        <w:t>м</w:t>
+      </w:r>
+      <w:r>
+        <w:rPr>
+          <w:sz w:val="28"/>
+          <w:szCs w:val="28"/>
+        </w:rPr>
+        <w:t xml:space="preserve"> </w:t>
+      </w:r>
+      <w:r>
+        <w:rPr>
+          <w:sz w:val="28"/>
+          <w:szCs w:val="28"/>
+        </w:rPr>
+        <w:t xml:space="preserve">мгновенный </w:t>
+      </w:r>
+      <w:r>
+        <w:rPr>
+          <w:sz w:val="28"/>
+          <w:szCs w:val="28"/>
+        </w:rPr>
+        <w:t>износ до 4%</w:t>
+      </w:r>
+      <w:r>
+        <w:rPr>
+          <w:sz w:val="28"/>
+          <w:szCs w:val="28"/>
+        </w:rPr>
+        <w:t xml:space="preserve"> (зависит от разницы максимальной скорости для выбранной передачи и скорости до смены передачи)</w:t>
+      </w:r>
+      <w:r>
+        <w:rPr>
+          <w:sz w:val="28"/>
+          <w:szCs w:val="28"/>
+        </w:rPr>
+        <w:br/>
+        <w:t>При резком повышении передачи, если текущая скорость меньше 30</w:t>
+      </w:r>
+      <w:r>
+        <w:rPr>
+          <w:sz w:val="28"/>
+          <w:szCs w:val="28"/>
+        </w:rPr>
+        <w:t>%</w:t>
+      </w:r>
+      <w:r>
+        <w:rPr>
+          <w:sz w:val="28"/>
+          <w:szCs w:val="28"/>
+        </w:rPr>
+        <w:t xml:space="preserve"> от минимальной скорости выбранной передачи, машина глохнет с </w:t>
+      </w:r>
+      <w:r>
+        <w:rPr>
+          <w:sz w:val="28"/>
+          <w:szCs w:val="28"/>
+        </w:rPr>
+        <w:t>мгновенны</w:t>
+      </w:r>
+      <w:r>
+        <w:rPr>
+          <w:sz w:val="28"/>
+          <w:szCs w:val="28"/>
+        </w:rPr>
+        <w:t>м</w:t>
+      </w:r>
+      <w:r>
+        <w:rPr>
+          <w:sz w:val="28"/>
+          <w:szCs w:val="28"/>
+        </w:rPr>
+        <w:t xml:space="preserve"> </w:t>
+      </w:r>
+      <w:r>
+        <w:rPr>
+          <w:sz w:val="28"/>
+          <w:szCs w:val="28"/>
+        </w:rPr>
+        <w:t>износом до 6%, который зависит от текущей скорости (выше скорость – выше износ)</w:t>
+      </w:r>
+      <w:r>
+        <w:rPr>
+          <w:sz w:val="28"/>
+          <w:szCs w:val="28"/>
+        </w:rPr>
+        <w:br/>
+        <w:t xml:space="preserve">При движении с заглохшим двигателем постоянный износ до 2% </w:t>
+      </w:r>
+      <w:r>
+        <w:rPr>
+          <w:sz w:val="28"/>
+          <w:szCs w:val="28"/>
+        </w:rPr>
+        <w:t xml:space="preserve">в секунду </w:t>
+      </w:r>
+      <w:r>
+        <w:rPr>
+          <w:sz w:val="28"/>
+          <w:szCs w:val="28"/>
+        </w:rPr>
+        <w:t>в зависимости от скорости</w:t>
+      </w:r>
+      <w:r>
+        <w:rPr>
+          <w:sz w:val="28"/>
+          <w:szCs w:val="28"/>
+        </w:rPr>
+        <w:br/>
+        <w:t>При движении на повышенной передаче износ 1% в секунду</w:t>
+      </w:r>
+      <w:r>
+        <w:rPr>
+          <w:sz w:val="28"/>
+          <w:szCs w:val="28"/>
+        </w:rPr>
+        <w:br/>
+        <w:t>При износе больше 80% от начальной прокачки (</w:t>
+      </w:r>
+      <w:r>
+        <w:rPr>
+          <w:sz w:val="28"/>
+          <w:szCs w:val="28"/>
+          <w:lang w:val="en-US"/>
+        </w:rPr>
+        <w:t>hp</w:t>
+      </w:r>
+      <w:r>
+        <w:rPr>
+          <w:sz w:val="28"/>
+          <w:szCs w:val="28"/>
+        </w:rPr>
+        <w:t xml:space="preserve"> &lt; 1000)</w:t>
+      </w:r>
+      <w:r>
+        <w:rPr>
+          <w:sz w:val="28"/>
+          <w:szCs w:val="28"/>
+        </w:rPr>
+        <w:t xml:space="preserve">, появляется шанс раз в пять секунд заглохнуть. Шанс 1/10 при </w:t>
+      </w:r>
+      <w:r>
+        <w:rPr>
+          <w:sz w:val="28"/>
+          <w:szCs w:val="28"/>
+          <w:lang w:val="en-US"/>
+        </w:rPr>
+        <w:t>hp</w:t>
+      </w:r>
+      <w:r>
+        <w:rPr>
+          <w:sz w:val="28"/>
+          <w:szCs w:val="28"/>
+        </w:rPr>
+        <w:t xml:space="preserve"> = 1000</w:t>
+      </w:r>
+      <w:r>
+        <w:rPr>
+          <w:sz w:val="28"/>
+          <w:szCs w:val="28"/>
+        </w:rPr>
+        <w:t>, увеличивается до 1/4 при уменьшении целостности</w:t>
+      </w:r>
+      <w:r>
+        <w:rPr>
+          <w:sz w:val="28"/>
+          <w:szCs w:val="28"/>
+        </w:rPr>
+        <w:br/>
+        <w:t>При износе больше 90% от начальной прокачки (</w:t>
+      </w:r>
+      <w:r>
+        <w:rPr>
+          <w:sz w:val="28"/>
+          <w:szCs w:val="28"/>
+          <w:lang w:val="en-US"/>
+        </w:rPr>
+        <w:t>hp</w:t>
+      </w:r>
+      <w:r>
+        <w:rPr>
+          <w:sz w:val="28"/>
+          <w:szCs w:val="28"/>
+        </w:rPr>
+        <w:t xml:space="preserve"> &lt; </w:t>
+      </w:r>
+      <w:r>
+        <w:rPr>
+          <w:sz w:val="28"/>
+          <w:szCs w:val="28"/>
+        </w:rPr>
+        <w:t>500) появляется шанс сломаться</w:t>
+      </w:r>
+      <w:r>
+        <w:rPr>
+          <w:sz w:val="28"/>
+          <w:szCs w:val="28"/>
+        </w:rPr>
+        <w:t xml:space="preserve">. Шанс 1/10 при </w:t>
+      </w:r>
+      <w:r>
+        <w:rPr>
+          <w:sz w:val="28"/>
+          <w:szCs w:val="28"/>
+          <w:lang w:val="en-US"/>
+        </w:rPr>
+        <w:t>hp</w:t>
+      </w:r>
+      <w:r>
+        <w:rPr>
+          <w:sz w:val="28"/>
+          <w:szCs w:val="28"/>
+        </w:rPr>
+        <w:t xml:space="preserve"> = </w:t>
+      </w:r>
+      <w:r>
+        <w:rPr>
+          <w:sz w:val="28"/>
+          <w:szCs w:val="28"/>
+        </w:rPr>
+        <w:t>500</w:t>
+      </w:r>
+      <w:r>
+        <w:rPr>
+          <w:sz w:val="28"/>
+          <w:szCs w:val="28"/>
+        </w:rPr>
+        <w:t xml:space="preserve">, </w:t>
+      </w:r>
+      <w:r>
+        <w:rPr>
+          <w:sz w:val="28"/>
+          <w:szCs w:val="28"/>
+        </w:rPr>
+        <w:lastRenderedPageBreak/>
+        <w:t>увеличивается до 1/</w:t>
+      </w:r>
+      <w:r>
+        <w:rPr>
+          <w:sz w:val="28"/>
+          <w:szCs w:val="28"/>
+        </w:rPr>
+        <w:t>3</w:t>
+      </w:r>
+      <w:r>
+        <w:rPr>
+          <w:sz w:val="28"/>
+          <w:szCs w:val="28"/>
+        </w:rPr>
+        <w:t xml:space="preserve"> при уменьшении целостности</w:t>
+      </w:r>
+      <w:r>
+        <w:rPr>
+          <w:sz w:val="28"/>
+          <w:szCs w:val="28"/>
+        </w:rPr>
+        <w:br/>
+      </w:r>
+      <w:r>
+        <w:rPr>
+          <w:sz w:val="28"/>
+          <w:szCs w:val="28"/>
+        </w:rPr>
+        <w:t>При попытке включить ручник во время движения износ 1.5%</w:t>
+      </w:r>
+      <w:r>
+        <w:rPr>
+          <w:sz w:val="28"/>
+          <w:szCs w:val="28"/>
+        </w:rPr>
+        <w:br/>
+      </w:r>
+      <w:r>
+        <w:rPr>
+          <w:sz w:val="28"/>
+          <w:szCs w:val="28"/>
+        </w:rPr>
+        <w:t xml:space="preserve">При попытке включить </w:t>
+      </w:r>
+      <w:r>
+        <w:rPr>
+          <w:sz w:val="28"/>
+          <w:szCs w:val="28"/>
+        </w:rPr>
+        <w:t>заднюю передачу</w:t>
+      </w:r>
+      <w:r>
+        <w:rPr>
+          <w:sz w:val="28"/>
+          <w:szCs w:val="28"/>
+        </w:rPr>
+        <w:t xml:space="preserve"> во время движения износ </w:t>
+      </w:r>
+      <w:r>
+        <w:rPr>
+          <w:sz w:val="28"/>
+          <w:szCs w:val="28"/>
+        </w:rPr>
+        <w:t>2</w:t>
+      </w:r>
+      <w:r>
+        <w:rPr>
+          <w:sz w:val="28"/>
+          <w:szCs w:val="28"/>
+        </w:rPr>
+        <w:t>%</w:t>
+      </w:r>
+      <w:r>
+        <w:rPr>
+          <w:sz w:val="28"/>
+          <w:szCs w:val="28"/>
+        </w:rPr>
+        <w:br/>
+      </w:r>
+      <w:bookmarkStart w:id="0" w:name="_Hlk138775824"/>
+      <w:r>
+        <w:rPr>
+          <w:sz w:val="28"/>
+          <w:szCs w:val="28"/>
+        </w:rPr>
+        <w:t xml:space="preserve">При попытке включить </w:t>
+      </w:r>
+      <w:r>
+        <w:rPr>
+          <w:sz w:val="28"/>
+          <w:szCs w:val="28"/>
+        </w:rPr>
+        <w:t>любую</w:t>
+      </w:r>
+      <w:r>
+        <w:rPr>
+          <w:sz w:val="28"/>
+          <w:szCs w:val="28"/>
+        </w:rPr>
+        <w:t xml:space="preserve"> передачу</w:t>
+      </w:r>
+      <w:r>
+        <w:rPr>
+          <w:sz w:val="28"/>
+          <w:szCs w:val="28"/>
+        </w:rPr>
+        <w:t>, кроме нейтрали,</w:t>
+      </w:r>
+      <w:r>
+        <w:rPr>
+          <w:sz w:val="28"/>
+          <w:szCs w:val="28"/>
+        </w:rPr>
+        <w:t xml:space="preserve"> на ручнике износ 3%</w:t>
+      </w:r>
+      <w:bookmarkEnd w:id="0"/>
+      <w:r>
+        <w:rPr>
+          <w:sz w:val="28"/>
+          <w:szCs w:val="28"/>
+        </w:rPr>
+        <w:br/>
+      </w:r>
+      <w:r>
+        <w:rPr>
+          <w:sz w:val="28"/>
+          <w:szCs w:val="28"/>
+        </w:rPr>
+        <w:t>При попытке включить любую передачу</w:t>
+      </w:r>
+      <w:r>
+        <w:rPr>
+          <w:sz w:val="28"/>
+          <w:szCs w:val="28"/>
+        </w:rPr>
+        <w:t xml:space="preserve">, кроме нейтрали, когда движемся задним ходом </w:t>
+      </w:r>
+      <w:r>
+        <w:rPr>
+          <w:sz w:val="28"/>
+          <w:szCs w:val="28"/>
+        </w:rPr>
+        <w:t>износ 3%</w:t>
+      </w:r>
+      <w:r>
+        <w:rPr>
+          <w:sz w:val="28"/>
+          <w:szCs w:val="28"/>
+        </w:rPr>
+        <w:br/>
+        <w:t xml:space="preserve">При попытке тронуться с нуля на любой передаче, кроме первой </w:t>
+      </w:r>
+      <w:r>
+        <w:rPr>
+          <w:sz w:val="28"/>
+          <w:szCs w:val="28"/>
+        </w:rPr>
+        <w:t>износ 3%</w:t>
+      </w:r>
+      <w:r>
+        <w:rPr>
+          <w:sz w:val="28"/>
+          <w:szCs w:val="28"/>
+        </w:rPr>
+        <w:br/>
+      </w:r>
+      <w:r>
+        <w:rPr>
+          <w:sz w:val="28"/>
+          <w:szCs w:val="28"/>
+        </w:rPr>
+        <w:t>Если в результате неправильных действий (выбранной передачи) машина глохнет, то разовый износ до 6%, зависит от скорости</w:t>
+      </w:r>
+      <w:r>
+        <w:rPr>
+          <w:sz w:val="28"/>
+          <w:szCs w:val="28"/>
+        </w:rPr>
+        <w:br/>
+        <w:t xml:space="preserve">Если машина глохнет </w:t>
+      </w:r>
+      <w:r>
+        <w:rPr>
+          <w:sz w:val="28"/>
+          <w:szCs w:val="28"/>
+        </w:rPr>
+        <w:t xml:space="preserve">случайно </w:t>
+      </w:r>
+      <w:r>
+        <w:rPr>
+          <w:sz w:val="28"/>
+          <w:szCs w:val="28"/>
+        </w:rPr>
+        <w:t>из-за сильного износа</w:t>
+      </w:r>
+      <w:r>
+        <w:rPr>
+          <w:sz w:val="28"/>
+          <w:szCs w:val="28"/>
+        </w:rPr>
+        <w:t>, износ 2%</w:t>
       </w:r>
     </w:p>
     <w:sectPr>
@@ -1236,7 +2035,7 @@
 </file>
 
 <file path=word/numbering.xml><?xml version="1.0" encoding="utf-8"?>
-<w:numbering xmlns:wpc="http://schemas.microsoft.com/office/word/2010/wordprocessingCanvas" xmlns:cx="http://schemas.microsoft.com/office/drawing/2014/chartex" xmlns:cx1="http://schemas.microsoft.com/office/drawing/2015/9/8/chartex" xmlns:cx2="http://schemas.microsoft.com/office/drawing/2015/10/21/chartex" xmlns:cx3="http://schemas.microsoft.com/office/drawing/2016/5/9/chartex" xmlns:cx4="http://schemas.microsoft.com/office/drawing/2016/5/10/chartex" xmlns:cx5="http://schemas.microsoft.com/office/drawing/2016/5/11/chartex" xmlns:cx6="http://schemas.microsoft.com/office/drawing/2016/5/12/chartex" xmlns:cx7="http://schemas.microsoft.com/office/drawing/2016/5/13/chartex" xmlns:cx8="http://schemas.microsoft.com/office/drawing/2016/5/14/chartex" xmlns:mc="http://schemas.openxmlformats.org/markup-compatibility/2006" xmlns:aink="http://schemas.microsoft.com/office/drawing/2016/ink" xmlns:am3d="http://schemas.microsoft.com/office/drawing/2017/model3d" xmlns:o="urn:schemas-microsoft-com:office:office" xmlns:oel="http://schemas.microsoft.com/office/2019/extlst" xmlns:r="http://schemas.openxmlformats.org/officeDocument/2006/relationships" xmlns:m="http://schemas.openxmlformats.org/officeDocument/2006/math" xmlns:v="urn:schemas-microsoft-com:vml" xmlns:wp14="http://schemas.microsoft.com/office/word/2010/wordprocessingDrawing" xmlns:wp="http://schemas.openxmlformats.org/drawingml/2006/wordprocessingDrawing" xmlns:w10="urn:schemas-microsoft-com:office:word" xmlns:w="http://schemas.openxmlformats.org/wordprocessingml/2006/main" xmlns:w14="http://schemas.microsoft.com/office/word/2010/wordml" xmlns:w15="http://schemas.microsoft.com/office/word/2012/wordml" xmlns:w16cex="http://schemas.microsoft.com/office/word/2018/wordml/cex" xmlns:w16cid="http://schemas.microsoft.com/office/word/2016/wordml/cid" xmlns:w16="http://schemas.microsoft.com/office/word/2018/wordml" xmlns:w16du="http://schemas.microsoft.com/office/word/2023/wordml/word16du" xmlns:w16sdtdh="http://schemas.microsoft.com/office/word/2020/wordml/sdtdatahash" xmlns:w16se="http://schemas.microsoft.com/office/word/2015/wordml/symex" xmlns:wpg="http://schemas.microsoft.com/office/word/2010/wordprocessingGroup" xmlns:wpi="http://schemas.microsoft.com/office/word/2010/wordprocessingInk" xmlns:wne="http://schemas.microsoft.com/office/word/2006/wordml" xmlns:wps="http://schemas.microsoft.com/office/word/2010/wordprocessingShape" mc:Ignorable="w14 w15 w16se w16cid w16 w16cex w16sdtdh wp14">
+<w:numbering xmlns:wpc="http://schemas.microsoft.com/office/word/2010/wordprocessingCanvas" xmlns:cx="http://schemas.microsoft.com/office/drawing/2014/chartex" xmlns:cx1="http://schemas.microsoft.com/office/drawing/2015/9/8/chartex" xmlns:cx2="http://schemas.microsoft.com/office/drawing/2015/10/21/chartex" xmlns:cx3="http://schemas.microsoft.com/office/drawing/2016/5/9/chartex" xmlns:cx4="http://schemas.microsoft.com/office/drawing/2016/5/10/chartex" xmlns:cx5="http://schemas.microsoft.com/office/drawing/2016/5/11/chartex" xmlns:cx6="http://schemas.microsoft.com/office/drawing/2016/5/12/chartex" xmlns:cx7="http://schemas.microsoft.com/office/drawing/2016/5/13/chartex" xmlns:cx8="http://schemas.microsoft.com/office/drawing/2016/5/14/chartex" xmlns:mc="http://schemas.openxmlformats.org/markup-compatibility/2006" xmlns:aink="http://schemas.microsoft.com/office/drawing/2016/ink" xmlns:am3d="http://schemas.microsoft.com/office/drawing/2017/model3d" xmlns:o="urn:schemas-microsoft-com:office:office" xmlns:oel="http://schemas.microsoft.com/office/2019/extlst" xmlns:r="http://schemas.openxmlformats.org/officeDocument/2006/relationships" xmlns:m="http://schemas.openxmlformats.org/officeDocument/2006/math" xmlns:v="urn:schemas-microsoft-com:vml" xmlns:wp14="http://schemas.microsoft.com/office/word/2010/wordprocessingDrawing" xmlns:wp="http://schemas.openxmlformats.org/drawingml/2006/wordprocessingDrawing" xmlns:w10="urn:schemas-microsoft-com:office:word" xmlns:w="http://schemas.openxmlformats.org/wordprocessingml/2006/main" xmlns:w14="http://schemas.microsoft.com/office/word/2010/wordml" xmlns:w15="http://schemas.microsoft.com/office/word/2012/wordml" xmlns:w16cex="http://schemas.microsoft.com/office/word/2018/wordml/cex" xmlns:w16cid="http://schemas.microsoft.com/office/word/2016/wordml/cid" xmlns:w16="http://schemas.microsoft.com/office/word/2018/wordml" xmlns:w16sdtdh="http://schemas.microsoft.com/office/word/2020/wordml/sdtdatahash" xmlns:w16se="http://schemas.microsoft.com/office/word/2015/wordml/symex" xmlns:wpg="http://schemas.microsoft.com/office/word/2010/wordprocessingGroup" xmlns:wpi="http://schemas.microsoft.com/office/word/2010/wordprocessingInk" xmlns:wne="http://schemas.microsoft.com/office/word/2006/wordml" xmlns:wps="http://schemas.microsoft.com/office/word/2010/wordprocessingShape" mc:Ignorable="w14 w15 w16se w16cid w16 w16cex w16sdtdh wp14">
   <w:abstractNum w:abstractNumId="0" w15:restartNumberingAfterBreak="0">
     <w:nsid w:val="05AB1BB2"/>
     <w:multiLevelType w:val="hybridMultilevel"/>

--- a/Документация.docx
+++ b/Документация.docx
@@ -181,6 +181,7 @@
         </w:rPr>
         <w:t>,,</w:t>
       </w:r>
+      <w:proofErr w:type="gramStart"/>
       <w:r>
         <w:rPr>
           <w:sz w:val="28"/>
@@ -196,6 +197,7 @@
         </w:rPr>
         <w:t>,,</w:t>
       </w:r>
+      <w:proofErr w:type="gramEnd"/>
       <w:r>
         <w:rPr>
           <w:sz w:val="28"/>
@@ -733,6 +735,7 @@
         </w:rPr>
         <w:t>(</w:t>
       </w:r>
+      <w:proofErr w:type="spellStart"/>
       <w:r>
         <w:rPr>
           <w:sz w:val="28"/>
@@ -741,6 +744,7 @@
         </w:rPr>
         <w:t>i</w:t>
       </w:r>
+      <w:proofErr w:type="spellEnd"/>
       <w:r>
         <w:rPr>
           <w:sz w:val="28"/>
@@ -1239,27 +1243,103 @@
           <w:sz w:val="28"/>
           <w:szCs w:val="28"/>
         </w:rPr>
-        <w:t>Для того, чтобы покинуть машину, нужно остановиться так, чтобы не было препятствий поблизости, поставить ее на нейтраль и ручник, после чего можно выйти из нее.</w:t>
-      </w:r>
-    </w:p>
-    <w:p>
-      <w:pPr>
-        <w:pStyle w:val="a3"/>
-        <w:numPr>
-          <w:ilvl w:val="1"/>
-          <w:numId w:val="1"/>
-        </w:numPr>
-        <w:rPr>
-          <w:sz w:val="28"/>
-          <w:szCs w:val="28"/>
-        </w:rPr>
-      </w:pPr>
-      <w:r>
-        <w:rPr>
-          <w:sz w:val="28"/>
-          <w:szCs w:val="28"/>
-        </w:rPr>
-        <w:t xml:space="preserve">Чтобы использовать, снять с ручника (на панеле будет гореть красный значок, если ручник поднят), завести, включить передачу через шифт, разогнаться </w:t>
+        <w:t xml:space="preserve">Для того, чтобы покинуть машину, нужно </w:t>
+      </w:r>
+      <w:r>
+        <w:rPr>
+          <w:strike/>
+          <w:sz w:val="28"/>
+          <w:szCs w:val="28"/>
+        </w:rPr>
+        <w:t xml:space="preserve">остановиться так, чтобы не было препятствий поблизости, </w:t>
+      </w:r>
+      <w:r>
+        <w:rPr>
+          <w:sz w:val="28"/>
+          <w:szCs w:val="28"/>
+        </w:rPr>
+        <w:t>поставить ее на нейтраль и ручник, после чего можно выйти из нее.</w:t>
+      </w:r>
+    </w:p>
+    <w:p>
+      <w:pPr>
+        <w:pStyle w:val="a3"/>
+        <w:numPr>
+          <w:ilvl w:val="1"/>
+          <w:numId w:val="1"/>
+        </w:numPr>
+        <w:rPr>
+          <w:sz w:val="28"/>
+          <w:szCs w:val="28"/>
+        </w:rPr>
+      </w:pPr>
+      <w:r>
+        <w:rPr>
+          <w:sz w:val="28"/>
+          <w:szCs w:val="28"/>
+        </w:rPr>
+        <w:t xml:space="preserve">Чтобы использовать, снять с ручника (на </w:t>
+      </w:r>
+      <w:proofErr w:type="spellStart"/>
+      <w:r>
+        <w:rPr>
+          <w:sz w:val="28"/>
+          <w:szCs w:val="28"/>
+        </w:rPr>
+        <w:t>панеле</w:t>
+      </w:r>
+      <w:proofErr w:type="spellEnd"/>
+      <w:r>
+        <w:rPr>
+          <w:sz w:val="28"/>
+          <w:szCs w:val="28"/>
+        </w:rPr>
+        <w:t xml:space="preserve"> будет гореть красный значок, если ручник поднят), завести, включить передачу через </w:t>
+      </w:r>
+      <w:proofErr w:type="spellStart"/>
+      <w:r>
+        <w:rPr>
+          <w:sz w:val="28"/>
+          <w:szCs w:val="28"/>
+        </w:rPr>
+        <w:t>шифт</w:t>
+      </w:r>
+      <w:proofErr w:type="spellEnd"/>
+      <w:r>
+        <w:rPr>
+          <w:sz w:val="28"/>
+          <w:szCs w:val="28"/>
+        </w:rPr>
+        <w:t xml:space="preserve"> (</w:t>
+      </w:r>
+      <w:r>
+        <w:rPr>
+          <w:sz w:val="28"/>
+          <w:szCs w:val="28"/>
+        </w:rPr>
+        <w:t xml:space="preserve">стартовать можно только с первой передачи или с реверса, при этом нужно выполнить следующую последовательность действий: нажать сцепление, нажать 1 или </w:t>
+      </w:r>
+      <w:r>
+        <w:rPr>
+          <w:sz w:val="28"/>
+          <w:szCs w:val="28"/>
+          <w:lang w:val="en-US"/>
+        </w:rPr>
+        <w:t>R</w:t>
+      </w:r>
+      <w:r>
+        <w:rPr>
+          <w:sz w:val="28"/>
+          <w:szCs w:val="28"/>
+        </w:rPr>
+        <w:t>, отпустить сцепление)</w:t>
+      </w:r>
+      <w:r>
+        <w:rPr>
+          <w:sz w:val="28"/>
+          <w:szCs w:val="28"/>
+        </w:rPr>
+        <w:t xml:space="preserve">, разогнаться </w:t>
       </w:r>
       <w:r>
         <w:rPr>
@@ -1274,7 +1354,37 @@
           <w:sz w:val="28"/>
           <w:szCs w:val="28"/>
         </w:rPr>
-        <w:t xml:space="preserve">, на панеле отображаются скорость и расход, если загорелся зеленый индикатор </w:t>
+        <w:t xml:space="preserve">, на </w:t>
+      </w:r>
+      <w:proofErr w:type="spellStart"/>
+      <w:r>
+        <w:rPr>
+          <w:sz w:val="28"/>
+          <w:szCs w:val="28"/>
+        </w:rPr>
+        <w:t>панеле</w:t>
+      </w:r>
+      <w:proofErr w:type="spellEnd"/>
+      <w:r>
+        <w:rPr>
+          <w:sz w:val="28"/>
+          <w:szCs w:val="28"/>
+        </w:rPr>
+        <w:t xml:space="preserve"> отображаются скорость и расход</w:t>
+      </w:r>
+      <w:r>
+        <w:rPr>
+          <w:sz w:val="28"/>
+          <w:szCs w:val="28"/>
+        </w:rPr>
+        <w:t xml:space="preserve"> топлива</w:t>
+      </w:r>
+      <w:r>
+        <w:rPr>
+          <w:sz w:val="28"/>
+          <w:szCs w:val="28"/>
+        </w:rPr>
+        <w:t xml:space="preserve">, если загорелся зеленый индикатор </w:t>
       </w:r>
       <w:r>
         <w:rPr>
@@ -1289,6 +1399,95 @@
           <w:szCs w:val="28"/>
         </w:rPr>
         <w:t>, стоит повысить передачу, чтобы снизить расход и увеличить скорость, если желтый ↓ - следует немедленно понизить передачу, иначе машина может заглохнуть. Также о необходимости повышения или понижения передачи могут сказать громкий рев мотора или удушливое чихание и попытки заглохнуть.</w:t>
+      </w:r>
+      <w:r>
+        <w:rPr>
+          <w:sz w:val="28"/>
+          <w:szCs w:val="28"/>
+        </w:rPr>
+        <w:t xml:space="preserve"> У каждой передачи есть диапазон рабочих значений и крайних значений, в </w:t>
+      </w:r>
+      <w:proofErr w:type="spellStart"/>
+      <w:r>
+        <w:rPr>
+          <w:sz w:val="28"/>
+          <w:szCs w:val="28"/>
+        </w:rPr>
+        <w:t>промеждутке</w:t>
+      </w:r>
+      <w:proofErr w:type="spellEnd"/>
+      <w:r>
+        <w:rPr>
+          <w:sz w:val="28"/>
+          <w:szCs w:val="28"/>
+        </w:rPr>
+        <w:t xml:space="preserve"> между рабочим и крайним значением одной передачи нужно включать следующую или предыдущую:</w:t>
+      </w:r>
+      <w:r>
+        <w:rPr>
+          <w:sz w:val="28"/>
+          <w:szCs w:val="28"/>
+        </w:rPr>
+        <w:br/>
+      </w:r>
+      <w:r>
+        <w:rPr>
+          <w:rFonts w:ascii="Arial" w:hAnsi="Arial" w:cs="Arial"/>
+          <w:color w:val="000000"/>
+          <w:sz w:val="28"/>
+          <w:szCs w:val="28"/>
+        </w:rPr>
+        <w:t xml:space="preserve">Передача - доступные скорости - эффективный диапазон - эконом. скорость: </w:t>
+      </w:r>
+      <w:r>
+        <w:rPr>
+          <w:rFonts w:ascii="Arial" w:hAnsi="Arial" w:cs="Arial"/>
+          <w:color w:val="000000"/>
+          <w:sz w:val="28"/>
+          <w:szCs w:val="28"/>
+        </w:rPr>
+        <w:br/>
+        <w:t>1ая - 0км/ч до 19км/ч | 0км/ч до 10км/ч | 4км/ч</w:t>
+      </w:r>
+      <w:r>
+        <w:rPr>
+          <w:rFonts w:ascii="Arial" w:hAnsi="Arial" w:cs="Arial"/>
+          <w:color w:val="000000"/>
+          <w:sz w:val="28"/>
+          <w:szCs w:val="28"/>
+        </w:rPr>
+        <w:br/>
+        <w:t>2ая - 8км/ч до 40км/ч | 8км/ч до 30км/ч | 16км/ч</w:t>
+      </w:r>
+      <w:r>
+        <w:rPr>
+          <w:rFonts w:ascii="Arial" w:hAnsi="Arial" w:cs="Arial"/>
+          <w:color w:val="000000"/>
+          <w:sz w:val="28"/>
+          <w:szCs w:val="28"/>
+        </w:rPr>
+        <w:br/>
+        <w:t>3я - 30км/ч до 70км/ч | 30км/ч до 55км/ч | 43км/ч</w:t>
+      </w:r>
+      <w:r>
+        <w:rPr>
+          <w:rFonts w:ascii="Arial" w:hAnsi="Arial" w:cs="Arial"/>
+          <w:color w:val="000000"/>
+          <w:sz w:val="28"/>
+          <w:szCs w:val="28"/>
+        </w:rPr>
+        <w:br/>
+        <w:t>4я - 55км/ч до 120км/ч | 55км/ч до 100км/ч | 77км/ч</w:t>
+      </w:r>
+      <w:r>
+        <w:rPr>
+          <w:rFonts w:ascii="Arial" w:hAnsi="Arial" w:cs="Arial"/>
+          <w:color w:val="000000"/>
+          <w:sz w:val="28"/>
+          <w:szCs w:val="28"/>
+        </w:rPr>
+        <w:br/>
+        <w:t>5я (R) - 0км/ч до 15км/ч | 0км/ч до 10км/ч | 6км/ч</w:t>
       </w:r>
       <w:r>
         <w:rPr>
@@ -1340,7 +1539,21 @@
           <w:sz w:val="28"/>
           <w:szCs w:val="28"/>
         </w:rPr>
+        <w:t xml:space="preserve"> Иначе машина тоже заглохнет</w:t>
+      </w:r>
+      <w:r>
+        <w:rPr>
+          <w:sz w:val="28"/>
+          <w:szCs w:val="28"/>
+        </w:rPr>
         <w:br/>
+      </w:r>
+      <w:r>
+        <w:rPr>
+          <w:sz w:val="28"/>
+          <w:szCs w:val="28"/>
+        </w:rPr>
+        <w:lastRenderedPageBreak/>
         <w:t xml:space="preserve">При движении по прямой с определенной скоростью, не нужно нажимать ничего, Леонид сам поддерживает необходимую скорость. </w:t>
       </w:r>
       <w:r>
@@ -1356,7 +1569,41 @@
           <w:sz w:val="28"/>
           <w:szCs w:val="28"/>
         </w:rPr>
-        <w:br/>
+        <w:t xml:space="preserve">Скорость торможения зависит </w:t>
+      </w:r>
+      <w:proofErr w:type="gramStart"/>
+      <w:r>
+        <w:rPr>
+          <w:sz w:val="28"/>
+          <w:szCs w:val="28"/>
+        </w:rPr>
+        <w:t xml:space="preserve">от </w:t>
+      </w:r>
+      <w:proofErr w:type="spellStart"/>
+      <w:r>
+        <w:rPr>
+          <w:sz w:val="28"/>
+          <w:szCs w:val="28"/>
+        </w:rPr>
+        <w:t>поверхность</w:t>
+      </w:r>
+      <w:proofErr w:type="spellEnd"/>
+      <w:proofErr w:type="gramEnd"/>
+    </w:p>
+    <w:p>
+      <w:pPr>
+        <w:pStyle w:val="a3"/>
+        <w:ind w:left="1440"/>
+        <w:rPr>
+          <w:sz w:val="28"/>
+          <w:szCs w:val="28"/>
+        </w:rPr>
+      </w:pPr>
+      <w:r>
+        <w:rPr>
+          <w:sz w:val="28"/>
+          <w:szCs w:val="28"/>
+        </w:rPr>
         <w:t>При высокой скорости становится заметно сопротивление воздуха, поэтому разгон идет медленнее, также скорость разгона (и торможение) зависит от износа машины</w:t>
       </w:r>
       <w:r>
@@ -1371,7 +1618,21 @@
           <w:sz w:val="28"/>
           <w:szCs w:val="28"/>
         </w:rPr>
-        <w:t>, поверхности, по которой она движется и прокачки буханки.</w:t>
+        <w:t xml:space="preserve">, </w:t>
+      </w:r>
+      <w:r>
+        <w:rPr>
+          <w:sz w:val="28"/>
+          <w:szCs w:val="28"/>
+        </w:rPr>
+        <w:t xml:space="preserve">и от </w:t>
+      </w:r>
+      <w:r>
+        <w:rPr>
+          <w:sz w:val="28"/>
+          <w:szCs w:val="28"/>
+        </w:rPr>
+        <w:t>поверхности, по которой она движется и прокачки буханки.</w:t>
       </w:r>
       <w:r>
         <w:rPr>
@@ -1387,15 +1648,7 @@
           <w:szCs w:val="28"/>
         </w:rPr>
         <w:br/>
-        <w:t xml:space="preserve">Чтобы двигаться задом, нужно полностью остановиться, затем </w:t>
-      </w:r>
-      <w:r>
-        <w:rPr>
-          <w:sz w:val="28"/>
-          <w:szCs w:val="28"/>
-        </w:rPr>
-        <w:lastRenderedPageBreak/>
-        <w:t xml:space="preserve">включить заднюю передачу </w:t>
+        <w:t xml:space="preserve">Чтобы двигаться задом, нужно полностью остановиться, затем включить заднюю передачу </w:t>
       </w:r>
       <w:r>
         <w:rPr>
@@ -1410,14 +1663,7 @@
           <w:sz w:val="28"/>
           <w:szCs w:val="28"/>
         </w:rPr>
-        <w:t xml:space="preserve"> (</w:t>
-      </w:r>
-      <w:r>
-        <w:rPr>
-          <w:sz w:val="28"/>
-          <w:szCs w:val="28"/>
-        </w:rPr>
-        <w:t xml:space="preserve">реверс), после этого газ – </w:t>
+        <w:t xml:space="preserve"> (реверс), после этого газ – </w:t>
       </w:r>
       <w:r>
         <w:rPr>
@@ -1432,14 +1678,7 @@
           <w:sz w:val="28"/>
           <w:szCs w:val="28"/>
         </w:rPr>
-        <w:t>, тормоз –</w:t>
-      </w:r>
-      <w:r>
-        <w:rPr>
-          <w:sz w:val="28"/>
-          <w:szCs w:val="28"/>
-        </w:rPr>
-        <w:t xml:space="preserve"> </w:t>
+        <w:t xml:space="preserve">, тормоз – </w:t>
       </w:r>
       <w:r>
         <w:rPr>
@@ -1477,7 +1716,21 @@
           <w:sz w:val="28"/>
           <w:szCs w:val="28"/>
         </w:rPr>
-        <w:t xml:space="preserve"> на любую другую, кроме нейтрали, а также включать любую передачу на ручнике, передачи 2, 3, 4 при нулевой или низкой скорости – машина заглохнет.</w:t>
+        <w:t xml:space="preserve"> на любую другую, кроме нейтрали, </w:t>
+      </w:r>
+      <w:r>
+        <w:rPr>
+          <w:sz w:val="28"/>
+          <w:szCs w:val="28"/>
+        </w:rPr>
+        <w:t xml:space="preserve">не остановившись полностью, </w:t>
+      </w:r>
+      <w:r>
+        <w:rPr>
+          <w:sz w:val="28"/>
+          <w:szCs w:val="28"/>
+        </w:rPr>
+        <w:t>а также включать любую передачу на ручнике, передачи 2, 3, 4 при нулевой или низкой скорости – машина заглохнет.</w:t>
       </w:r>
       <w:r>
         <w:rPr>
@@ -1499,6 +1752,13 @@
           <w:sz w:val="28"/>
           <w:szCs w:val="28"/>
         </w:rPr>
+        <w:t>Урон буханки зависит от импульса (масса буханки плюс масса ее инвентаря, умноженные на скорость), от импульса же зависит и урон, наносимый препятствию. При столкновении машина глохнет, если не смогла разрушить препятствие и теряет в скорости, если получилось препятствие разрушить, но при этом она может заглохнуть из-за несоответствия передач. Таранить стены и дома крайне не рекомендуется: сломать их не получится, зато высока вероятность застрять и потерять буханку, как средство передвижения</w:t>
+      </w:r>
+      <w:r>
+        <w:rPr>
+          <w:sz w:val="28"/>
+          <w:szCs w:val="28"/>
+        </w:rPr>
         <w:br/>
         <w:t>При высоком износе машина может произвольно глохнуть, а при износе более 90% существует большая вероятность окончательной поломки, после чего придется потратить много усилий на ремонт.</w:t>
       </w:r>
@@ -1531,6 +1791,13 @@
           <w:szCs w:val="28"/>
         </w:rPr>
         <w:br/>
+      </w:r>
+      <w:r>
+        <w:rPr>
+          <w:sz w:val="28"/>
+          <w:szCs w:val="28"/>
+        </w:rPr>
+        <w:lastRenderedPageBreak/>
         <w:t>Вес персонажа, его инвентаря и топлива заранее вычтен из допустимой для загрузки массы буханки, поэтому их вычислять не нужно.</w:t>
       </w:r>
       <w:r>
@@ -1539,27 +1806,41 @@
           <w:szCs w:val="28"/>
         </w:rPr>
         <w:br/>
-        <w:t>Улучшай буханку, чтобы увеличить скорость разгона и торможения, повысить прочность буханки и увеличить допустимый вес.</w:t>
-      </w:r>
-    </w:p>
-    <w:p>
-      <w:pPr>
-        <w:pStyle w:val="a3"/>
-        <w:numPr>
-          <w:ilvl w:val="1"/>
-          <w:numId w:val="1"/>
-        </w:numPr>
-        <w:rPr>
-          <w:sz w:val="28"/>
-          <w:szCs w:val="28"/>
-        </w:rPr>
-      </w:pPr>
-      <w:r>
-        <w:rPr>
-          <w:sz w:val="28"/>
-          <w:szCs w:val="28"/>
-        </w:rPr>
-        <w:t xml:space="preserve">Износ зависит от </w:t>
+        <w:t>Улучшай буханку, чтобы увеличить скорость разгона и торможения, повысить прочность буханки и увеличить допустимый вес</w:t>
+      </w:r>
+      <w:r>
+        <w:rPr>
+          <w:sz w:val="28"/>
+          <w:szCs w:val="28"/>
+        </w:rPr>
+        <w:t>, а также объем бака</w:t>
+      </w:r>
+    </w:p>
+    <w:p>
+      <w:pPr>
+        <w:pStyle w:val="a3"/>
+        <w:numPr>
+          <w:ilvl w:val="1"/>
+          <w:numId w:val="1"/>
+        </w:numPr>
+        <w:rPr>
+          <w:sz w:val="28"/>
+          <w:szCs w:val="28"/>
+        </w:rPr>
+      </w:pPr>
+      <w:r>
+        <w:rPr>
+          <w:sz w:val="28"/>
+          <w:szCs w:val="28"/>
+        </w:rPr>
+        <w:t>Износ зависит от</w:t>
+      </w:r>
+      <w:r>
+        <w:rPr>
+          <w:sz w:val="28"/>
+          <w:szCs w:val="28"/>
+        </w:rPr>
+        <w:t>:</w:t>
       </w:r>
       <w:r>
         <w:rPr>
@@ -1623,42 +1904,14 @@
           <w:szCs w:val="28"/>
         </w:rPr>
         <w:br/>
-        <w:t>При резком повышении передачи, если текущая скорость меньше 30</w:t>
-      </w:r>
-      <w:r>
-        <w:rPr>
-          <w:sz w:val="28"/>
-          <w:szCs w:val="28"/>
-        </w:rPr>
-        <w:t>%</w:t>
-      </w:r>
-      <w:r>
-        <w:rPr>
-          <w:sz w:val="28"/>
-          <w:szCs w:val="28"/>
-        </w:rPr>
-        <w:t xml:space="preserve"> от минимальной скорости выбранной передачи, машина глохнет с </w:t>
-      </w:r>
-      <w:r>
-        <w:rPr>
-          <w:sz w:val="28"/>
-          <w:szCs w:val="28"/>
-        </w:rPr>
-        <w:t>мгновенны</w:t>
-      </w:r>
-      <w:r>
-        <w:rPr>
-          <w:sz w:val="28"/>
-          <w:szCs w:val="28"/>
-        </w:rPr>
-        <w:t>м</w:t>
-      </w:r>
-      <w:r>
-        <w:rPr>
-          <w:sz w:val="28"/>
-          <w:szCs w:val="28"/>
-        </w:rPr>
-        <w:t xml:space="preserve"> </w:t>
+        <w:t xml:space="preserve">При резком повышении передачи, если текущая скорость меньше 30% от минимальной скорости выбранной передачи, машина глохнет с </w:t>
+      </w:r>
+      <w:r>
+        <w:rPr>
+          <w:sz w:val="28"/>
+          <w:szCs w:val="28"/>
+        </w:rPr>
+        <w:t xml:space="preserve">мгновенным </w:t>
       </w:r>
       <w:r>
         <w:rPr>
@@ -1718,14 +1971,7 @@
           <w:sz w:val="28"/>
           <w:szCs w:val="28"/>
         </w:rPr>
-        <w:t xml:space="preserve"> &lt; 1000)</w:t>
-      </w:r>
-      <w:r>
-        <w:rPr>
-          <w:sz w:val="28"/>
-          <w:szCs w:val="28"/>
-        </w:rPr>
-        <w:t xml:space="preserve">, появляется шанс раз в пять секунд заглохнуть. Шанс 1/10 при </w:t>
+        <w:t xml:space="preserve"> &lt; 1000), появляется шанс раз в пять секунд заглохнуть. Шанс 1/10 при </w:t>
       </w:r>
       <w:r>
         <w:rPr>
@@ -1740,14 +1986,7 @@
           <w:sz w:val="28"/>
           <w:szCs w:val="28"/>
         </w:rPr>
-        <w:t xml:space="preserve"> = 1000</w:t>
-      </w:r>
-      <w:r>
-        <w:rPr>
-          <w:sz w:val="28"/>
-          <w:szCs w:val="28"/>
-        </w:rPr>
-        <w:t>, увеличивается до 1/4 при уменьшении целостности</w:t>
+        <w:t xml:space="preserve"> = 1000, увеличивается до 1/4 при уменьшении целостности</w:t>
       </w:r>
       <w:r>
         <w:rPr>
@@ -1770,21 +2009,23 @@
           <w:sz w:val="28"/>
           <w:szCs w:val="28"/>
         </w:rPr>
-        <w:t xml:space="preserve"> &lt; </w:t>
-      </w:r>
-      <w:r>
-        <w:rPr>
-          <w:sz w:val="28"/>
-          <w:szCs w:val="28"/>
-        </w:rPr>
-        <w:t>500) появляется шанс сломаться</w:t>
-      </w:r>
-      <w:r>
-        <w:rPr>
-          <w:sz w:val="28"/>
-          <w:szCs w:val="28"/>
-        </w:rPr>
-        <w:t xml:space="preserve">. Шанс 1/10 при </w:t>
+        <w:t xml:space="preserve"> </w:t>
+      </w:r>
+      <w:proofErr w:type="gramStart"/>
+      <w:r>
+        <w:rPr>
+          <w:sz w:val="28"/>
+          <w:szCs w:val="28"/>
+        </w:rPr>
+        <w:t>&lt; 500</w:t>
+      </w:r>
+      <w:proofErr w:type="gramEnd"/>
+      <w:r>
+        <w:rPr>
+          <w:sz w:val="28"/>
+          <w:szCs w:val="28"/>
+        </w:rPr>
+        <w:t xml:space="preserve">) появляется шанс сломаться. Шанс 1/10 при </w:t>
       </w:r>
       <w:r>
         <w:rPr>
@@ -1799,43 +2040,7 @@
           <w:sz w:val="28"/>
           <w:szCs w:val="28"/>
         </w:rPr>
-        <w:t xml:space="preserve"> = </w:t>
-      </w:r>
-      <w:r>
-        <w:rPr>
-          <w:sz w:val="28"/>
-          <w:szCs w:val="28"/>
-        </w:rPr>
-        <w:t>500</w:t>
-      </w:r>
-      <w:r>
-        <w:rPr>
-          <w:sz w:val="28"/>
-          <w:szCs w:val="28"/>
-        </w:rPr>
-        <w:t xml:space="preserve">, </w:t>
-      </w:r>
-      <w:r>
-        <w:rPr>
-          <w:sz w:val="28"/>
-          <w:szCs w:val="28"/>
-        </w:rPr>
-        <w:lastRenderedPageBreak/>
-        <w:t>увеличивается до 1/</w:t>
-      </w:r>
-      <w:r>
-        <w:rPr>
-          <w:sz w:val="28"/>
-          <w:szCs w:val="28"/>
-        </w:rPr>
-        <w:t>3</w:t>
-      </w:r>
-      <w:r>
-        <w:rPr>
-          <w:sz w:val="28"/>
-          <w:szCs w:val="28"/>
-        </w:rPr>
-        <w:t xml:space="preserve"> при уменьшении целостности</w:t>
+        <w:t xml:space="preserve"> = 500, увеличивается до 1/3 при уменьшении целостности</w:t>
       </w:r>
       <w:r>
         <w:rPr>
@@ -1843,12 +2048,6 @@
           <w:szCs w:val="28"/>
         </w:rPr>
         <w:br/>
-      </w:r>
-      <w:r>
-        <w:rPr>
-          <w:sz w:val="28"/>
-          <w:szCs w:val="28"/>
-        </w:rPr>
         <w:t>При попытке включить ручник во время движения износ 1.5%</w:t>
       </w:r>
       <w:r>
@@ -1857,41 +2056,7 @@
           <w:szCs w:val="28"/>
         </w:rPr>
         <w:br/>
-      </w:r>
-      <w:r>
-        <w:rPr>
-          <w:sz w:val="28"/>
-          <w:szCs w:val="28"/>
-        </w:rPr>
-        <w:t xml:space="preserve">При попытке включить </w:t>
-      </w:r>
-      <w:r>
-        <w:rPr>
-          <w:sz w:val="28"/>
-          <w:szCs w:val="28"/>
-        </w:rPr>
-        <w:t>заднюю передачу</w:t>
-      </w:r>
-      <w:r>
-        <w:rPr>
-          <w:sz w:val="28"/>
-          <w:szCs w:val="28"/>
-        </w:rPr>
-        <w:t xml:space="preserve"> во время движения износ </w:t>
-      </w:r>
-      <w:r>
-        <w:rPr>
-          <w:sz w:val="28"/>
-          <w:szCs w:val="28"/>
-        </w:rPr>
-        <w:t>2</w:t>
-      </w:r>
-      <w:r>
-        <w:rPr>
-          <w:sz w:val="28"/>
-          <w:szCs w:val="28"/>
-        </w:rPr>
-        <w:t>%</w:t>
+        <w:t>При попытке включить заднюю передачу во время движения износ 2%</w:t>
       </w:r>
       <w:r>
         <w:rPr>
@@ -1906,35 +2071,7 @@
           <w:sz w:val="28"/>
           <w:szCs w:val="28"/>
         </w:rPr>
-        <w:t xml:space="preserve">При попытке включить </w:t>
-      </w:r>
-      <w:r>
-        <w:rPr>
-          <w:sz w:val="28"/>
-          <w:szCs w:val="28"/>
-        </w:rPr>
-        <w:t>любую</w:t>
-      </w:r>
-      <w:r>
-        <w:rPr>
-          <w:sz w:val="28"/>
-          <w:szCs w:val="28"/>
-        </w:rPr>
-        <w:t xml:space="preserve"> передачу</w:t>
-      </w:r>
-      <w:r>
-        <w:rPr>
-          <w:sz w:val="28"/>
-          <w:szCs w:val="28"/>
-        </w:rPr>
-        <w:t>, кроме нейтрали,</w:t>
-      </w:r>
-      <w:r>
-        <w:rPr>
-          <w:sz w:val="28"/>
-          <w:szCs w:val="28"/>
-        </w:rPr>
-        <w:t xml:space="preserve"> на ручнике износ 3%</w:t>
+        <w:t>При попытке включить любую передачу, кроме нейтрали, на ручнике износ 3%</w:t>
       </w:r>
       <w:bookmarkEnd w:id="0"/>
       <w:r>
@@ -1943,27 +2080,7 @@
           <w:szCs w:val="28"/>
         </w:rPr>
         <w:br/>
-      </w:r>
-      <w:r>
-        <w:rPr>
-          <w:sz w:val="28"/>
-          <w:szCs w:val="28"/>
-        </w:rPr>
-        <w:t>При попытке включить любую передачу</w:t>
-      </w:r>
-      <w:r>
-        <w:rPr>
-          <w:sz w:val="28"/>
-          <w:szCs w:val="28"/>
-        </w:rPr>
-        <w:t xml:space="preserve">, кроме нейтрали, когда движемся задним ходом </w:t>
-      </w:r>
-      <w:r>
-        <w:rPr>
-          <w:sz w:val="28"/>
-          <w:szCs w:val="28"/>
-        </w:rPr>
-        <w:t>износ 3%</w:t>
+        <w:t>При попытке включить любую передачу, кроме нейтрали, когда движемся задним ходом износ 3%</w:t>
       </w:r>
       <w:r>
         <w:rPr>
@@ -1971,14 +2088,7 @@
           <w:szCs w:val="28"/>
         </w:rPr>
         <w:br/>
-        <w:t xml:space="preserve">При попытке тронуться с нуля на любой передаче, кроме первой </w:t>
-      </w:r>
-      <w:r>
-        <w:rPr>
-          <w:sz w:val="28"/>
-          <w:szCs w:val="28"/>
-        </w:rPr>
-        <w:t>износ 3%</w:t>
+        <w:t>При попытке тронуться с нуля на любой передаче, кроме первой износ 3%</w:t>
       </w:r>
       <w:r>
         <w:rPr>
@@ -2022,6 +2132,164 @@
           <w:szCs w:val="28"/>
         </w:rPr>
         <w:t>, износ 2%</w:t>
+      </w:r>
+      <w:r>
+        <w:rPr>
+          <w:sz w:val="28"/>
+          <w:szCs w:val="28"/>
+        </w:rPr>
+        <w:br/>
+        <w:t>Также при движении присутствует постоянный износ, зависящий от скорости</w:t>
+      </w:r>
+      <w:r>
+        <w:rPr>
+          <w:sz w:val="28"/>
+          <w:szCs w:val="28"/>
+        </w:rPr>
+        <w:t xml:space="preserve"> (в большей степени)</w:t>
+      </w:r>
+      <w:r>
+        <w:rPr>
+          <w:sz w:val="28"/>
+          <w:szCs w:val="28"/>
+        </w:rPr>
+        <w:t xml:space="preserve"> и поверхности. Чем выше скорость, тем сильнее растет показатель износа на километр. </w:t>
+      </w:r>
+      <w:r>
+        <w:rPr>
+          <w:sz w:val="28"/>
+          <w:szCs w:val="28"/>
+        </w:rPr>
+        <w:br/>
+      </w:r>
+      <w:r>
+        <w:rPr>
+          <w:sz w:val="28"/>
+          <w:szCs w:val="28"/>
+        </w:rPr>
+        <w:lastRenderedPageBreak/>
+        <w:t>На экране отображается общий показатель износа в секунду, равный сумме показателей износа по поверхности и при неправильных действиях</w:t>
+      </w:r>
+    </w:p>
+    <w:p>
+      <w:pPr>
+        <w:pStyle w:val="a3"/>
+        <w:numPr>
+          <w:ilvl w:val="1"/>
+          <w:numId w:val="1"/>
+        </w:numPr>
+        <w:rPr>
+          <w:sz w:val="28"/>
+          <w:szCs w:val="28"/>
+        </w:rPr>
+      </w:pPr>
+      <w:r>
+        <w:rPr>
+          <w:sz w:val="28"/>
+          <w:szCs w:val="28"/>
+        </w:rPr>
+        <w:t>Если моргает красным значок топлива, значит, пора заправиться: топлива осталось 7 литров</w:t>
+      </w:r>
+    </w:p>
+    <w:p>
+      <w:pPr>
+        <w:pStyle w:val="a3"/>
+        <w:numPr>
+          <w:ilvl w:val="1"/>
+          <w:numId w:val="1"/>
+        </w:numPr>
+        <w:rPr>
+          <w:sz w:val="28"/>
+          <w:szCs w:val="28"/>
+        </w:rPr>
+      </w:pPr>
+      <w:r>
+        <w:rPr>
+          <w:sz w:val="28"/>
+          <w:szCs w:val="28"/>
+        </w:rPr>
+        <w:t>При столкновении с предметами может разрушить (убить) их, при этом сильно теряет в скорости</w:t>
+      </w:r>
+      <w:r>
+        <w:rPr>
+          <w:sz w:val="28"/>
+          <w:szCs w:val="28"/>
+        </w:rPr>
+        <w:t xml:space="preserve"> (на величину, требуемую для разрушения)</w:t>
+      </w:r>
+      <w:r>
+        <w:rPr>
+          <w:sz w:val="28"/>
+          <w:szCs w:val="28"/>
+        </w:rPr>
+        <w:t xml:space="preserve"> и получает урон сама</w:t>
+      </w:r>
+      <w:r>
+        <w:rPr>
+          <w:sz w:val="28"/>
+          <w:szCs w:val="28"/>
+        </w:rPr>
+        <w:t>, может заглохнуть, если передача будет слишком высокой после столкновения для новой скорости. При износе больше 50% есть шанс заглохнуть даже при оптимальной скорости</w:t>
+      </w:r>
+    </w:p>
+    <w:p>
+      <w:pPr>
+        <w:pStyle w:val="a3"/>
+        <w:numPr>
+          <w:ilvl w:val="1"/>
+          <w:numId w:val="1"/>
+        </w:numPr>
+        <w:rPr>
+          <w:sz w:val="28"/>
+          <w:szCs w:val="28"/>
+        </w:rPr>
+      </w:pPr>
+      <w:r>
+        <w:rPr>
+          <w:sz w:val="28"/>
+          <w:szCs w:val="28"/>
+        </w:rPr>
+        <w:t>При наезде на яму получает урон. Чем выше скорость, тем больше износ</w:t>
+      </w:r>
+    </w:p>
+    <w:p>
+      <w:pPr>
+        <w:pStyle w:val="a3"/>
+        <w:numPr>
+          <w:ilvl w:val="1"/>
+          <w:numId w:val="1"/>
+        </w:numPr>
+        <w:rPr>
+          <w:sz w:val="28"/>
+          <w:szCs w:val="28"/>
+        </w:rPr>
+      </w:pPr>
+      <w:r>
+        <w:rPr>
+          <w:sz w:val="28"/>
+          <w:szCs w:val="28"/>
+        </w:rPr>
+        <w:t>На выжатом сцеплении и нейтралке тормозит с ускорением, зависящим от поверхности и сопротивления воздуха</w:t>
+      </w:r>
+    </w:p>
+    <w:p>
+      <w:pPr>
+        <w:pStyle w:val="a3"/>
+        <w:numPr>
+          <w:ilvl w:val="1"/>
+          <w:numId w:val="1"/>
+        </w:numPr>
+        <w:rPr>
+          <w:sz w:val="28"/>
+          <w:szCs w:val="28"/>
+        </w:rPr>
+      </w:pPr>
+      <w:r>
+        <w:rPr>
+          <w:sz w:val="28"/>
+          <w:szCs w:val="28"/>
+        </w:rPr>
+        <w:t>Поворот руля отображается банкой пива, перекатывающейся по приборке</w:t>
       </w:r>
     </w:p>
     <w:sectPr>
